--- a/public/temp.docx
+++ b/public/temp.docx
@@ -3,6 +3,364 @@
 <w:document xmlns:wpc="http://schemas.microsoft.com/office/word/2010/wordprocessingCanvas" xmlns:cx="http://schemas.microsoft.com/office/drawing/2014/chartex" xmlns:cx1="http://schemas.microsoft.com/office/drawing/2015/9/8/chartex" xmlns:cx2="http://schemas.microsoft.com/office/drawing/2015/10/21/chartex" xmlns:cx3="http://schemas.microsoft.com/office/drawing/2016/5/9/chartex" xmlns:cx4="http://schemas.microsoft.com/office/drawing/2016/5/10/chartex" xmlns:cx5="http://schemas.microsoft.com/office/drawing/2016/5/11/chartex" xmlns:cx6="http://schemas.microsoft.com/office/drawing/2016/5/12/chartex" xmlns:cx7="http://schemas.microsoft.com/office/drawing/2016/5/13/chartex" xmlns:cx8="http://schemas.microsoft.com/office/drawing/2016/5/14/chartex" xmlns:mc="http://schemas.openxmlformats.org/markup-compatibility/2006" xmlns:aink="http://schemas.microsoft.com/office/drawing/2016/ink" xmlns:am3d="http://schemas.microsoft.com/office/drawing/2017/model3d" xmlns:o="urn:schemas-microsoft-com:office:office" xmlns:r="http://schemas.openxmlformats.org/officeDocument/2006/relationships" xmlns:m="http://schemas.openxmlformats.org/officeDocument/2006/math" xmlns:v="urn:schemas-microsoft-com:vml" xmlns:wp14="http://schemas.microsoft.com/office/word/2010/wordprocessingDrawing" xmlns:wp="http://schemas.openxmlformats.org/drawingml/2006/wordprocessingDrawing" xmlns:w10="urn:schemas-microsoft-com:office:word" xmlns:w="http://schemas.openxmlformats.org/wordprocessingml/2006/main" xmlns:w14="http://schemas.microsoft.com/office/word/2010/wordml" xmlns:w15="http://schemas.microsoft.com/office/word/2012/wordml" xmlns:w16cex="http://schemas.microsoft.com/office/word/2018/wordml/cex" xmlns:w16cid="http://schemas.microsoft.com/office/word/2016/wordml/cid" xmlns:w16="http://schemas.microsoft.com/office/word/2018/wordml" xmlns:w16sdtdh="http://schemas.microsoft.com/office/word/2020/wordml/sdtdatahash" xmlns:w16se="http://schemas.microsoft.com/office/word/2015/wordml/symex" xmlns:wpg="http://schemas.microsoft.com/office/word/2010/wordprocessingGroup" xmlns:wpi="http://schemas.microsoft.com/office/word/2010/wordprocessingInk" xmlns:wne="http://schemas.microsoft.com/office/word/2006/wordml" xmlns:wps="http://schemas.microsoft.com/office/word/2010/wordprocessingShape" mc:Ignorable="w14 w15 w16se w16cid w16 w16cex w16sdtdh wp14">
   <w:body>
     <w:p>
+      <w:r>
+        <w:rPr>
+          <w:noProof/>
+        </w:rPr>
+        <mc:AlternateContent>
+          <mc:Choice Requires="wps">
+            <w:drawing>
+              <wp:anchor distT="45720" distB="45720" distL="114300" distR="114300" simplePos="0" relativeHeight="251668480" behindDoc="0" locked="0" layoutInCell="1" allowOverlap="1" wp14:anchorId="75927DA2" wp14:editId="500B5807">
+                <wp:simplePos x="0" y="0"/>
+                <wp:positionH relativeFrom="column">
+                  <wp:posOffset>4244340</wp:posOffset>
+                </wp:positionH>
+                <wp:positionV relativeFrom="paragraph">
+                  <wp:posOffset>461010</wp:posOffset>
+                </wp:positionV>
+                <wp:extent cx="2919730" cy="2727325"/>
+                <wp:effectExtent l="0" t="0" r="13970" b="15875"/>
+                <wp:wrapSquare wrapText="bothSides"/>
+                <wp:docPr id="217" name="Text Box 2"/>
+                <wp:cNvGraphicFramePr>
+                  <a:graphicFrameLocks xmlns:a="http://schemas.openxmlformats.org/drawingml/2006/main"/>
+                </wp:cNvGraphicFramePr>
+                <a:graphic xmlns:a="http://schemas.openxmlformats.org/drawingml/2006/main">
+                  <a:graphicData uri="http://schemas.microsoft.com/office/word/2010/wordprocessingShape">
+                    <wps:wsp>
+                      <wps:cNvSpPr txBox="1">
+                        <a:spLocks noChangeArrowheads="1"/>
+                      </wps:cNvSpPr>
+                      <wps:spPr bwMode="auto">
+                        <a:xfrm>
+                          <a:off x="0" y="0"/>
+                          <a:ext cx="2919730" cy="2727325"/>
+                        </a:xfrm>
+                        <a:prstGeom prst="rect">
+                          <a:avLst/>
+                        </a:prstGeom>
+                        <a:solidFill>
+                          <a:srgbClr val="FFFFFF"/>
+                        </a:solidFill>
+                        <a:ln w="9525">
+                          <a:solidFill>
+                            <a:srgbClr val="000000"/>
+                          </a:solidFill>
+                          <a:miter lim="800000"/>
+                          <a:headEnd/>
+                          <a:tailEnd/>
+                        </a:ln>
+                      </wps:spPr>
+                      <wps:txbx>
+                        <w:txbxContent>
+                          <w:p>
+                            <w:pPr>
+                              <w:tabs>
+                                <w:tab w:val="left" w:pos="916"/>
+                                <w:tab w:val="left" w:pos="1832"/>
+                                <w:tab w:val="left" w:pos="2748"/>
+                                <w:tab w:val="left" w:pos="3664"/>
+                                <w:tab w:val="left" w:pos="4580"/>
+                                <w:tab w:val="left" w:pos="5496"/>
+                                <w:tab w:val="left" w:pos="6412"/>
+                                <w:tab w:val="left" w:pos="7328"/>
+                                <w:tab w:val="left" w:pos="8244"/>
+                                <w:tab w:val="left" w:pos="9160"/>
+                                <w:tab w:val="left" w:pos="10076"/>
+                                <w:tab w:val="left" w:pos="10992"/>
+                                <w:tab w:val="left" w:pos="11908"/>
+                                <w:tab w:val="left" w:pos="12824"/>
+                                <w:tab w:val="left" w:pos="13740"/>
+                                <w:tab w:val="left" w:pos="14656"/>
+                              </w:tabs>
+                              <w:spacing w:after="0" w:line="240" w:lineRule="auto"/>
+                              <w:rPr>
+                                <w:rFonts w:ascii="Consolas" w:eastAsia="Times New Roman" w:hAnsi="Consolas" w:cs="Courier New"/>
+                                <w:color w:val="C9D1D9"/>
+                                <w:sz w:val="20"/>
+                                <w:szCs w:val="20"/>
+                                <w:lang w:val="en-US"/>
+                              </w:rPr>
+                            </w:pPr>
+                            <w:r>
+                              <w:rPr>
+                                <w:rFonts w:ascii="Consolas" w:eastAsia="Times New Roman" w:hAnsi="Consolas" w:cs="Courier New"/>
+                                <w:color w:val="C9D1D9"/>
+                                <w:sz w:val="20"/>
+                                <w:szCs w:val="20"/>
+                                <w:bdr w:val="none" w:sz="0" w:space="0" w:color="auto" w:frame="1"/>
+                                <w:lang w:val="en-US"/>
+                              </w:rPr>
+                              <w:t>{</w:t>
+                            </w:r>
+                            <w:r>
+                              <w:rPr>
+                                <w:rFonts w:ascii="Consolas" w:eastAsia="Times New Roman" w:hAnsi="Consolas" w:cs="Courier New"/>
+                                <w:color w:val="C9D1D9"/>
+                                <w:sz w:val="20"/>
+                                <w:szCs w:val="20"/>
+                                <w:bdr w:val="none" w:sz="0" w:space="0" w:color="auto" w:frame="1"/>
+                                <w:lang w:val="en-US"/>
+                              </w:rPr>
+                              <w:t>IMAGE qrCode()</w:t>
+                            </w:r>
+                            <w:r>
+                              <w:rPr>
+                                <w:rFonts w:ascii="Consolas" w:eastAsia="Times New Roman" w:hAnsi="Consolas" w:cs="Courier New"/>
+                                <w:color w:val="C9D1D9"/>
+                                <w:sz w:val="20"/>
+                                <w:szCs w:val="20"/>
+                                <w:bdr w:val="none" w:sz="0" w:space="0" w:color="auto" w:frame="1"/>
+                                <w:lang w:val="en-US"/>
+                              </w:rPr>
+                              <w:t>}</w:t>
+                            </w:r>
+                          </w:p>
+                          <w:p/>
+                        </w:txbxContent>
+                      </wps:txbx>
+                      <wps:bodyPr rot="0" vert="horz" wrap="square" lIns="91440" tIns="45720" rIns="91440" bIns="45720" anchor="t" anchorCtr="0">
+                        <a:noAutofit/>
+                      </wps:bodyPr>
+                    </wps:wsp>
+                  </a:graphicData>
+                </a:graphic>
+                <wp14:sizeRelH relativeFrom="margin">
+                  <wp14:pctWidth>0</wp14:pctWidth>
+                </wp14:sizeRelH>
+                <wp14:sizeRelV relativeFrom="margin">
+                  <wp14:pctHeight>0</wp14:pctHeight>
+                </wp14:sizeRelV>
+              </wp:anchor>
+            </w:drawing>
+          </mc:Choice>
+          <mc:Fallback>
+            <w:pict>
+              <v:shapetype w14:anchorId="75927DA2" id="_x0000_t202" coordsize="21600,21600" o:spt="202" path="m,l,21600r21600,l21600,xe">
+                <v:stroke joinstyle="miter"/>
+                <v:path gradientshapeok="t" o:connecttype="rect"/>
+              </v:shapetype>
+              <v:shape id="Text Box 2" o:spid="_x0000_s1026" type="#_x0000_t202" style="position:absolute;margin-left:334.2pt;margin-top:36.3pt;width:229.9pt;height:214.75pt;z-index:251668480;visibility:visible;mso-wrap-style:square;mso-width-percent:0;mso-height-percent:0;mso-wrap-distance-left:9pt;mso-wrap-distance-top:3.6pt;mso-wrap-distance-right:9pt;mso-wrap-distance-bottom:3.6pt;mso-position-horizontal:absolute;mso-position-horizontal-relative:text;mso-position-vertical:absolute;mso-position-vertical-relative:text;mso-width-percent:0;mso-height-percent:0;mso-width-relative:margin;mso-height-relative:margin;v-text-anchor:top" o:gfxdata="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">
+                <v:textbox>
+                  <w:txbxContent>
+                    <w:p>
+                      <w:pPr>
+                        <w:tabs>
+                          <w:tab w:val="left" w:pos="916"/>
+                          <w:tab w:val="left" w:pos="1832"/>
+                          <w:tab w:val="left" w:pos="2748"/>
+                          <w:tab w:val="left" w:pos="3664"/>
+                          <w:tab w:val="left" w:pos="4580"/>
+                          <w:tab w:val="left" w:pos="5496"/>
+                          <w:tab w:val="left" w:pos="6412"/>
+                          <w:tab w:val="left" w:pos="7328"/>
+                          <w:tab w:val="left" w:pos="8244"/>
+                          <w:tab w:val="left" w:pos="9160"/>
+                          <w:tab w:val="left" w:pos="10076"/>
+                          <w:tab w:val="left" w:pos="10992"/>
+                          <w:tab w:val="left" w:pos="11908"/>
+                          <w:tab w:val="left" w:pos="12824"/>
+                          <w:tab w:val="left" w:pos="13740"/>
+                          <w:tab w:val="left" w:pos="14656"/>
+                        </w:tabs>
+                        <w:spacing w:after="0" w:line="240" w:lineRule="auto"/>
+                        <w:rPr>
+                          <w:rFonts w:ascii="Consolas" w:eastAsia="Times New Roman" w:hAnsi="Consolas" w:cs="Courier New"/>
+                          <w:color w:val="C9D1D9"/>
+                          <w:sz w:val="20"/>
+                          <w:szCs w:val="20"/>
+                          <w:lang w:val="en-US"/>
+                        </w:rPr>
+                      </w:pPr>
+                      <w:r>
+                        <w:rPr>
+                          <w:rFonts w:ascii="Consolas" w:eastAsia="Times New Roman" w:hAnsi="Consolas" w:cs="Courier New"/>
+                          <w:color w:val="C9D1D9"/>
+                          <w:sz w:val="20"/>
+                          <w:szCs w:val="20"/>
+                          <w:bdr w:val="none" w:sz="0" w:space="0" w:color="auto" w:frame="1"/>
+                          <w:lang w:val="en-US"/>
+                        </w:rPr>
+                        <w:t>{</w:t>
+                      </w:r>
+                      <w:r>
+                        <w:rPr>
+                          <w:rFonts w:ascii="Consolas" w:eastAsia="Times New Roman" w:hAnsi="Consolas" w:cs="Courier New"/>
+                          <w:color w:val="C9D1D9"/>
+                          <w:sz w:val="20"/>
+                          <w:szCs w:val="20"/>
+                          <w:bdr w:val="none" w:sz="0" w:space="0" w:color="auto" w:frame="1"/>
+                          <w:lang w:val="en-US"/>
+                        </w:rPr>
+                        <w:t>IMAGE qrCode()</w:t>
+                      </w:r>
+                      <w:r>
+                        <w:rPr>
+                          <w:rFonts w:ascii="Consolas" w:eastAsia="Times New Roman" w:hAnsi="Consolas" w:cs="Courier New"/>
+                          <w:color w:val="C9D1D9"/>
+                          <w:sz w:val="20"/>
+                          <w:szCs w:val="20"/>
+                          <w:bdr w:val="none" w:sz="0" w:space="0" w:color="auto" w:frame="1"/>
+                          <w:lang w:val="en-US"/>
+                        </w:rPr>
+                        <w:t>}</w:t>
+                      </w:r>
+                    </w:p>
+                    <w:p/>
+                  </w:txbxContent>
+                </v:textbox>
+                <w10:wrap type="square"/>
+              </v:shape>
+            </w:pict>
+          </mc:Fallback>
+        </mc:AlternateContent>
+      </w:r>
+      <w:r>
+        <w:rPr>
+          <w:noProof/>
+          <w:lang w:eastAsia="en-GB"/>
+        </w:rPr>
+        <mc:AlternateContent>
+          <mc:Choice Requires="wpg">
+            <w:drawing>
+              <wp:anchor distT="0" distB="0" distL="114300" distR="114300" simplePos="0" relativeHeight="251659264" behindDoc="0" locked="0" layoutInCell="1" allowOverlap="1" wp14:anchorId="056B1169" wp14:editId="0F88FD41">
+                <wp:simplePos x="0" y="0"/>
+                <wp:positionH relativeFrom="page">
+                  <wp:posOffset>4271010</wp:posOffset>
+                </wp:positionH>
+                <wp:positionV relativeFrom="page">
+                  <wp:posOffset>396240</wp:posOffset>
+                </wp:positionV>
+                <wp:extent cx="2838450" cy="2780665"/>
+                <wp:effectExtent l="0" t="19050" r="19050" b="635"/>
+                <wp:wrapNone/>
+                <wp:docPr id="18" name="Group 17"/>
+                <wp:cNvGraphicFramePr/>
+                <a:graphic xmlns:a="http://schemas.openxmlformats.org/drawingml/2006/main">
+                  <a:graphicData uri="http://schemas.microsoft.com/office/word/2010/wordprocessingGroup">
+                    <wpg:wgp>
+                      <wpg:cNvGrpSpPr/>
+                      <wpg:grpSpPr>
+                        <a:xfrm>
+                          <a:off x="0" y="0"/>
+                          <a:ext cx="2838450" cy="2780665"/>
+                          <a:chOff x="3808676" y="307160"/>
+                          <a:chExt cx="2781280" cy="2781280"/>
+                        </a:xfrm>
+                      </wpg:grpSpPr>
+                      <wps:wsp>
+                        <wps:cNvPr id="2" name="Rectangle 2"/>
+                        <wps:cNvSpPr/>
+                        <wps:spPr>
+                          <a:xfrm>
+                            <a:off x="4609956" y="307160"/>
+                            <a:ext cx="1980000" cy="1980000"/>
+                          </a:xfrm>
+                          <a:prstGeom prst="rect">
+                            <a:avLst/>
+                          </a:prstGeom>
+                          <a:noFill/>
+                          <a:ln w="38100">
+                            <a:solidFill>
+                              <a:schemeClr val="bg2">
+                                <a:lumMod val="50000"/>
+                              </a:schemeClr>
+                            </a:solidFill>
+                          </a:ln>
+                        </wps:spPr>
+                        <wps:style>
+                          <a:lnRef idx="2">
+                            <a:schemeClr val="accent1">
+                              <a:shade val="50000"/>
+                            </a:schemeClr>
+                          </a:lnRef>
+                          <a:fillRef idx="1">
+                            <a:schemeClr val="accent1"/>
+                          </a:fillRef>
+                          <a:effectRef idx="0">
+                            <a:schemeClr val="accent1"/>
+                          </a:effectRef>
+                          <a:fontRef idx="minor">
+                            <a:schemeClr val="lt1"/>
+                          </a:fontRef>
+                        </wps:style>
+                        <wps:bodyPr rot="0" spcFirstLastPara="0" vert="horz" wrap="square" lIns="91440" tIns="45720" rIns="91440" bIns="45720" numCol="1" spcCol="0" rtlCol="0" fromWordArt="0" anchor="ctr" anchorCtr="0" forceAA="0" compatLnSpc="1">
+                          <a:prstTxWarp prst="textNoShape">
+                            <a:avLst/>
+                          </a:prstTxWarp>
+                          <a:noAutofit/>
+                        </wps:bodyPr>
+                      </wps:wsp>
+                      <pic:pic xmlns:pic="http://schemas.openxmlformats.org/drawingml/2006/picture">
+                        <pic:nvPicPr>
+                          <pic:cNvPr id="3" name="Picture 3"/>
+                          <pic:cNvPicPr>
+                            <a:picLocks noChangeAspect="1"/>
+                          </pic:cNvPicPr>
+                        </pic:nvPicPr>
+                        <pic:blipFill>
+                          <a:blip r:embed="rId5" cstate="print">
+                            <a:extLst>
+                              <a:ext uri="{28A0092B-C50C-407E-A947-70E740481C1C}">
+                                <a14:useLocalDpi xmlns:a14="http://schemas.microsoft.com/office/drawing/2010/main" val="0"/>
+                              </a:ext>
+                            </a:extLst>
+                          </a:blip>
+                          <a:stretch>
+                            <a:fillRect/>
+                          </a:stretch>
+                        </pic:blipFill>
+                        <pic:spPr>
+                          <a:xfrm>
+                            <a:off x="3808676" y="388440"/>
+                            <a:ext cx="2700000" cy="2700000"/>
+                          </a:xfrm>
+                          <a:prstGeom prst="rect">
+                            <a:avLst/>
+                          </a:prstGeom>
+                        </pic:spPr>
+                      </pic:pic>
+                    </wpg:wgp>
+                  </a:graphicData>
+                </a:graphic>
+                <wp14:sizeRelH relativeFrom="margin">
+                  <wp14:pctWidth>0</wp14:pctWidth>
+                </wp14:sizeRelH>
+              </wp:anchor>
+            </w:drawing>
+          </mc:Choice>
+          <mc:Fallback>
+            <w:pict>
+              <v:group w14:anchorId="1BE620AE" id="Group 17" o:spid="_x0000_s1026" style="position:absolute;margin-left:336.3pt;margin-top:31.2pt;width:223.5pt;height:218.95pt;z-index:251659264;mso-position-horizontal-relative:page;mso-position-vertical-relative:page;mso-width-relative:margin" coordorigin="38086,3071" coordsize="27812,27812" o:gfxdata="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">
+                <v:rect id="Rectangle 2" o:spid="_x0000_s1027" style="position:absolute;left:46099;top:3071;width:19800;height:19800;visibility:visible;mso-wrap-style:square;v-text-anchor:middle" o:gfxdata="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" filled="f" strokecolor="#747070 [1614]" strokeweight="3pt"/>
+                <v:shapetype id="_x0000_t75" coordsize="21600,21600" o:spt="75" o:preferrelative="t" path="m@4@5l@4@11@9@11@9@5xe" filled="f" stroked="f">
+                  <v:stroke joinstyle="miter"/>
+                  <v:formulas>
+                    <v:f eqn="if lineDrawn pixelLineWidth 0"/>
+                    <v:f eqn="sum @0 1 0"/>
+                    <v:f eqn="sum 0 0 @1"/>
+                    <v:f eqn="prod @2 1 2"/>
+                    <v:f eqn="prod @3 21600 pixelWidth"/>
+                    <v:f eqn="prod @3 21600 pixelHeight"/>
+                    <v:f eqn="sum @0 0 1"/>
+                    <v:f eqn="prod @6 1 2"/>
+                    <v:f eqn="prod @7 21600 pixelWidth"/>
+                    <v:f eqn="sum @8 21600 0"/>
+                    <v:f eqn="prod @7 21600 pixelHeight"/>
+                    <v:f eqn="sum @10 21600 0"/>
+                  </v:formulas>
+                  <v:path o:extrusionok="f" gradientshapeok="t" o:connecttype="rect"/>
+                  <o:lock v:ext="edit" aspectratio="t"/>
+                </v:shapetype>
+                <v:shape id="Picture 3" o:spid="_x0000_s1028" type="#_x0000_t75" style="position:absolute;left:38086;top:3884;width:27000;height:27000;visibility:visible;mso-wrap-style:square" o:gfxdata="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">
+                  <v:imagedata r:id="rId6" o:title=""/>
+                </v:shape>
+                <w10:wrap anchorx="page" anchory="page"/>
+              </v:group>
+            </w:pict>
+          </mc:Fallback>
+        </mc:AlternateContent>
+      </w:r>
       <w:r>
         <w:rPr>
           <w:noProof/>
@@ -201,12 +559,8 @@
           </mc:Choice>
           <mc:Fallback>
             <w:pict>
-              <v:group w14:anchorId="59440C1B" id="Group 16" o:spid="_x0000_s1026" style="position:absolute;margin-left:36.55pt;margin-top:31.1pt;width:284.85pt;height:219.85pt;z-index:251660288;mso-position-horizontal-relative:page;mso-position-vertical-relative:page;mso-width-relative:margin;mso-height-relative:margin" coordorigin=",3323" coordsize="36180,27926" o:gfxdata="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">
-                <v:shapetype id="_x0000_t202" coordsize="21600,21600" o:spt="202" path="m,l,21600r21600,l21600,xe">
-                  <v:stroke joinstyle="miter"/>
-                  <v:path gradientshapeok="t" o:connecttype="rect"/>
-                </v:shapetype>
-                <v:shape id="TextBox 5" o:spid="_x0000_s1027" type="#_x0000_t202" style="position:absolute;left:10493;top:3323;width:15200;height:3591;visibility:visible;mso-wrap-style:none;v-text-anchor:middle" o:gfxdata="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" filled="f" stroked="f">
+              <v:group w14:anchorId="59440C1B" id="Group 16" o:spid="_x0000_s1027" style="position:absolute;margin-left:36.55pt;margin-top:31.1pt;width:284.85pt;height:219.85pt;z-index:251660288;mso-position-horizontal-relative:page;mso-position-vertical-relative:page;mso-width-relative:margin;mso-height-relative:margin" coordorigin=",3323" coordsize="36180,27926" o:gfxdata="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">
+                <v:shape id="TextBox 5" o:spid="_x0000_s1028" type="#_x0000_t202" style="position:absolute;left:10493;top:3323;width:15200;height:3591;visibility:visible;mso-wrap-style:none;v-text-anchor:middle" o:gfxdata="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" filled="f" stroked="f">
                   <v:textbox inset="1mm,1mm,1mm,1mm">
                     <w:txbxContent>
                       <w:p>
@@ -240,7 +594,7 @@
                     </w:txbxContent>
                   </v:textbox>
                 </v:shape>
-                <v:shape id="TextBox 6" o:spid="_x0000_s1028" type="#_x0000_t202" style="position:absolute;top:19408;width:36180;height:11567;visibility:visible;mso-wrap-style:square;v-text-anchor:top" o:gfxdata="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" filled="f" stroked="f">
+                <v:shape id="TextBox 6" o:spid="_x0000_s1029" type="#_x0000_t202" style="position:absolute;top:19408;width:36180;height:11567;visibility:visible;mso-wrap-style:square;v-text-anchor:top" o:gfxdata="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" filled="f" stroked="f">
                   <v:textbox inset="1mm,1mm,1mm,1mm">
                     <w:txbxContent>
                       <w:p>
@@ -254,7 +608,7 @@
                     </w:txbxContent>
                   </v:textbox>
                 </v:shape>
-                <v:shape id="TextBox 7" o:spid="_x0000_s1029" type="#_x0000_t202" style="position:absolute;top:6450;width:36180;height:13508;visibility:visible;mso-wrap-style:square;v-text-anchor:middle" o:gfxdata="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" filled="f" stroked="f">
+                <v:shape id="TextBox 7" o:spid="_x0000_s1030" type="#_x0000_t202" style="position:absolute;top:6450;width:36180;height:13508;visibility:visible;mso-wrap-style:square;v-text-anchor:middle" o:gfxdata="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" filled="f" stroked="f">
                   <v:textbox inset="1mm,1mm,1mm,1mm">
                     <w:txbxContent>
                       <w:p>
@@ -277,7 +631,7 @@
                     </w:txbxContent>
                   </v:textbox>
                 </v:shape>
-                <v:line id="Straight Connector 8" o:spid="_x0000_s1030" style="position:absolute;visibility:visible;mso-wrap-style:square" from="4673,31249" to="31673,31249" o:connectortype="straight" o:gfxdata="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" strokecolor="#747070 [1614]" strokeweight="1.5pt">
+                <v:line id="Straight Connector 8" o:spid="_x0000_s1031" style="position:absolute;visibility:visible;mso-wrap-style:square" from="4673,31249" to="31673,31249" o:connectortype="straight" o:gfxdata="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" strokecolor="#747070 [1614]" strokeweight="1.5pt">
                   <v:stroke joinstyle="miter"/>
                 </v:line>
                 <w10:wrap anchorx="page" anchory="page"/>
@@ -346,15 +700,7 @@
                               <w:pStyle w:val="PreparationSteps"/>
                             </w:pPr>
                             <w:r>
-                              <w:t xml:space="preserve">In a small saucepan or </w:t>
-                            </w:r>
-                            <w:proofErr w:type="gramStart"/>
-                            <w:r>
-                              <w:t>deep frying</w:t>
-                            </w:r>
-                            <w:proofErr w:type="gramEnd"/>
-                            <w:r>
-                              <w:t xml:space="preserve"> pan, melt butter. Add onion, mushrooms, and flour.</w:t>
+                              <w:t>In a small saucepan or deep frying pan, melt butter. Add onion, mushrooms, and flour.</w:t>
                             </w:r>
                           </w:p>
                           <w:p>
@@ -390,71 +736,7 @@
                               <w:pStyle w:val="PreparationSteps"/>
                             </w:pPr>
                             <w:r>
-                              <w:t xml:space="preserve">Lorem ipsum </w:t>
-                            </w:r>
-                            <w:proofErr w:type="spellStart"/>
-                            <w:r>
-                              <w:t>dolor</w:t>
-                            </w:r>
-                            <w:proofErr w:type="spellEnd"/>
-                            <w:r>
-                              <w:t xml:space="preserve"> sit </w:t>
-                            </w:r>
-                            <w:proofErr w:type="spellStart"/>
-                            <w:r>
-                              <w:t>amet</w:t>
-                            </w:r>
-                            <w:proofErr w:type="spellEnd"/>
-                            <w:r>
-                              <w:t xml:space="preserve">, </w:t>
-                            </w:r>
-                            <w:proofErr w:type="spellStart"/>
-                            <w:r>
-                              <w:t>consectetuer</w:t>
-                            </w:r>
-                            <w:proofErr w:type="spellEnd"/>
-                            <w:r>
-                              <w:t xml:space="preserve"> </w:t>
-                            </w:r>
-                            <w:proofErr w:type="spellStart"/>
-                            <w:r>
-                              <w:t>adipiscing</w:t>
-                            </w:r>
-                            <w:proofErr w:type="spellEnd"/>
-                            <w:r>
-                              <w:t xml:space="preserve"> </w:t>
-                            </w:r>
-                            <w:proofErr w:type="spellStart"/>
-                            <w:r>
-                              <w:t>elit</w:t>
-                            </w:r>
-                            <w:proofErr w:type="spellEnd"/>
-                            <w:r>
-                              <w:t xml:space="preserve">. Maecenas </w:t>
-                            </w:r>
-                            <w:proofErr w:type="spellStart"/>
-                            <w:r>
-                              <w:t>porttitor</w:t>
-                            </w:r>
-                            <w:proofErr w:type="spellEnd"/>
-                            <w:r>
-                              <w:t xml:space="preserve"> </w:t>
-                            </w:r>
-                            <w:proofErr w:type="spellStart"/>
-                            <w:r>
-                              <w:t>congue</w:t>
-                            </w:r>
-                            <w:proofErr w:type="spellEnd"/>
-                            <w:r>
-                              <w:t xml:space="preserve"> </w:t>
-                            </w:r>
-                            <w:proofErr w:type="spellStart"/>
-                            <w:r>
-                              <w:t>massa</w:t>
-                            </w:r>
-                            <w:proofErr w:type="spellEnd"/>
-                            <w:r>
-                              <w:t xml:space="preserve">. </w:t>
+                              <w:t xml:space="preserve">Lorem ipsum dolor sit amet, consectetuer adipiscing elit. Maecenas porttitor congue massa. </w:t>
                             </w:r>
                           </w:p>
                           <w:p>
@@ -471,93 +753,8 @@
                             <w:pPr>
                               <w:pStyle w:val="PreparationSteps"/>
                             </w:pPr>
-                            <w:proofErr w:type="spellStart"/>
                             <w:r>
-                              <w:t>Fusce</w:t>
-                            </w:r>
-                            <w:proofErr w:type="spellEnd"/>
-                            <w:r>
-                              <w:t xml:space="preserve"> </w:t>
-                            </w:r>
-                            <w:proofErr w:type="spellStart"/>
-                            <w:r>
-                              <w:t>posuere</w:t>
-                            </w:r>
-                            <w:proofErr w:type="spellEnd"/>
-                            <w:r>
-                              <w:t xml:space="preserve">, magna </w:t>
-                            </w:r>
-                            <w:proofErr w:type="spellStart"/>
-                            <w:r>
-                              <w:t>sed</w:t>
-                            </w:r>
-                            <w:proofErr w:type="spellEnd"/>
-                            <w:r>
-                              <w:t xml:space="preserve"> pulvinar </w:t>
-                            </w:r>
-                            <w:proofErr w:type="spellStart"/>
-                            <w:r>
-                              <w:t>ultricies</w:t>
-                            </w:r>
-                            <w:proofErr w:type="spellEnd"/>
-                            <w:r>
-                              <w:t xml:space="preserve">, </w:t>
-                            </w:r>
-                            <w:proofErr w:type="spellStart"/>
-                            <w:r>
-                              <w:t>purus</w:t>
-                            </w:r>
-                            <w:proofErr w:type="spellEnd"/>
-                            <w:r>
-                              <w:t xml:space="preserve"> </w:t>
-                            </w:r>
-                            <w:proofErr w:type="spellStart"/>
-                            <w:r>
-                              <w:t>lectus</w:t>
-                            </w:r>
-                            <w:proofErr w:type="spellEnd"/>
-                            <w:r>
-                              <w:t xml:space="preserve"> </w:t>
-                            </w:r>
-                            <w:proofErr w:type="spellStart"/>
-                            <w:r>
-                              <w:t>malesuada</w:t>
-                            </w:r>
-                            <w:proofErr w:type="spellEnd"/>
-                            <w:r>
-                              <w:t xml:space="preserve"> libero, sit </w:t>
-                            </w:r>
-                            <w:proofErr w:type="spellStart"/>
-                            <w:r>
-                              <w:t>amet</w:t>
-                            </w:r>
-                            <w:proofErr w:type="spellEnd"/>
-                            <w:r>
-                              <w:t xml:space="preserve"> </w:t>
-                            </w:r>
-                            <w:proofErr w:type="spellStart"/>
-                            <w:r>
-                              <w:t>commodo</w:t>
-                            </w:r>
-                            <w:proofErr w:type="spellEnd"/>
-                            <w:r>
-                              <w:t xml:space="preserve"> magna eros </w:t>
-                            </w:r>
-                            <w:proofErr w:type="spellStart"/>
-                            <w:r>
-                              <w:t>quis</w:t>
-                            </w:r>
-                            <w:proofErr w:type="spellEnd"/>
-                            <w:r>
-                              <w:t xml:space="preserve"> </w:t>
-                            </w:r>
-                            <w:proofErr w:type="spellStart"/>
-                            <w:r>
-                              <w:t>urna</w:t>
-                            </w:r>
-                            <w:proofErr w:type="spellEnd"/>
-                            <w:r>
-                              <w:t>.</w:t>
+                              <w:t>Fusce posuere, magna sed pulvinar ultricies, purus lectus malesuada libero, sit amet commodo magna eros quis urna.</w:t>
                             </w:r>
                           </w:p>
                         </w:txbxContent>
@@ -579,7 +776,7 @@
           </mc:Choice>
           <mc:Fallback>
             <w:pict>
-              <v:shape w14:anchorId="3911D4AB" id="TextBox 15" o:spid="_x0000_s1031" type="#_x0000_t202" style="position:absolute;margin-left:37.35pt;margin-top:526.05pt;width:517.9pt;height:262.6pt;z-index:251663360;visibility:visible;mso-wrap-style:square;mso-width-percent:0;mso-height-percent:0;mso-wrap-distance-left:9pt;mso-wrap-distance-top:0;mso-wrap-distance-right:9pt;mso-wrap-distance-bottom:0;mso-position-horizontal:absolute;mso-position-horizontal-relative:page;mso-position-vertical:absolute;mso-position-vertical-relative:page;mso-width-percent:0;mso-height-percent:0;mso-width-relative:margin;mso-height-relative:margin;v-text-anchor:top" o:gfxdata="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" filled="f" stroked="f">
+              <v:shape w14:anchorId="3911D4AB" id="TextBox 15" o:spid="_x0000_s1032" type="#_x0000_t202" style="position:absolute;margin-left:37.35pt;margin-top:526.05pt;width:517.9pt;height:262.6pt;z-index:251663360;visibility:visible;mso-wrap-style:square;mso-width-percent:0;mso-height-percent:0;mso-wrap-distance-left:9pt;mso-wrap-distance-top:0;mso-wrap-distance-right:9pt;mso-wrap-distance-bottom:0;mso-position-horizontal:absolute;mso-position-horizontal-relative:page;mso-position-vertical:absolute;mso-position-vertical-relative:page;mso-width-percent:0;mso-height-percent:0;mso-width-relative:margin;mso-height-relative:margin;v-text-anchor:top" o:gfxdata="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" filled="f" stroked="f">
                 <v:textbox inset="1mm,1mm,1mm,1mm">
                   <w:txbxContent>
                     <w:p>
@@ -605,15 +802,7 @@
                         <w:pStyle w:val="PreparationSteps"/>
                       </w:pPr>
                       <w:r>
-                        <w:t xml:space="preserve">In a small saucepan or </w:t>
-                      </w:r>
-                      <w:proofErr w:type="gramStart"/>
-                      <w:r>
-                        <w:t>deep frying</w:t>
-                      </w:r>
-                      <w:proofErr w:type="gramEnd"/>
-                      <w:r>
-                        <w:t xml:space="preserve"> pan, melt butter. Add onion, mushrooms, and flour.</w:t>
+                        <w:t>In a small saucepan or deep frying pan, melt butter. Add onion, mushrooms, and flour.</w:t>
                       </w:r>
                     </w:p>
                     <w:p>
@@ -649,71 +838,7 @@
                         <w:pStyle w:val="PreparationSteps"/>
                       </w:pPr>
                       <w:r>
-                        <w:t xml:space="preserve">Lorem ipsum </w:t>
-                      </w:r>
-                      <w:proofErr w:type="spellStart"/>
-                      <w:r>
-                        <w:t>dolor</w:t>
-                      </w:r>
-                      <w:proofErr w:type="spellEnd"/>
-                      <w:r>
-                        <w:t xml:space="preserve"> sit </w:t>
-                      </w:r>
-                      <w:proofErr w:type="spellStart"/>
-                      <w:r>
-                        <w:t>amet</w:t>
-                      </w:r>
-                      <w:proofErr w:type="spellEnd"/>
-                      <w:r>
-                        <w:t xml:space="preserve">, </w:t>
-                      </w:r>
-                      <w:proofErr w:type="spellStart"/>
-                      <w:r>
-                        <w:t>consectetuer</w:t>
-                      </w:r>
-                      <w:proofErr w:type="spellEnd"/>
-                      <w:r>
-                        <w:t xml:space="preserve"> </w:t>
-                      </w:r>
-                      <w:proofErr w:type="spellStart"/>
-                      <w:r>
-                        <w:t>adipiscing</w:t>
-                      </w:r>
-                      <w:proofErr w:type="spellEnd"/>
-                      <w:r>
-                        <w:t xml:space="preserve"> </w:t>
-                      </w:r>
-                      <w:proofErr w:type="spellStart"/>
-                      <w:r>
-                        <w:t>elit</w:t>
-                      </w:r>
-                      <w:proofErr w:type="spellEnd"/>
-                      <w:r>
-                        <w:t xml:space="preserve">. Maecenas </w:t>
-                      </w:r>
-                      <w:proofErr w:type="spellStart"/>
-                      <w:r>
-                        <w:t>porttitor</w:t>
-                      </w:r>
-                      <w:proofErr w:type="spellEnd"/>
-                      <w:r>
-                        <w:t xml:space="preserve"> </w:t>
-                      </w:r>
-                      <w:proofErr w:type="spellStart"/>
-                      <w:r>
-                        <w:t>congue</w:t>
-                      </w:r>
-                      <w:proofErr w:type="spellEnd"/>
-                      <w:r>
-                        <w:t xml:space="preserve"> </w:t>
-                      </w:r>
-                      <w:proofErr w:type="spellStart"/>
-                      <w:r>
-                        <w:t>massa</w:t>
-                      </w:r>
-                      <w:proofErr w:type="spellEnd"/>
-                      <w:r>
-                        <w:t xml:space="preserve">. </w:t>
+                        <w:t xml:space="preserve">Lorem ipsum dolor sit amet, consectetuer adipiscing elit. Maecenas porttitor congue massa. </w:t>
                       </w:r>
                     </w:p>
                     <w:p>
@@ -730,93 +855,8 @@
                       <w:pPr>
                         <w:pStyle w:val="PreparationSteps"/>
                       </w:pPr>
-                      <w:proofErr w:type="spellStart"/>
                       <w:r>
-                        <w:t>Fusce</w:t>
-                      </w:r>
-                      <w:proofErr w:type="spellEnd"/>
-                      <w:r>
-                        <w:t xml:space="preserve"> </w:t>
-                      </w:r>
-                      <w:proofErr w:type="spellStart"/>
-                      <w:r>
-                        <w:t>posuere</w:t>
-                      </w:r>
-                      <w:proofErr w:type="spellEnd"/>
-                      <w:r>
-                        <w:t xml:space="preserve">, magna </w:t>
-                      </w:r>
-                      <w:proofErr w:type="spellStart"/>
-                      <w:r>
-                        <w:t>sed</w:t>
-                      </w:r>
-                      <w:proofErr w:type="spellEnd"/>
-                      <w:r>
-                        <w:t xml:space="preserve"> pulvinar </w:t>
-                      </w:r>
-                      <w:proofErr w:type="spellStart"/>
-                      <w:r>
-                        <w:t>ultricies</w:t>
-                      </w:r>
-                      <w:proofErr w:type="spellEnd"/>
-                      <w:r>
-                        <w:t xml:space="preserve">, </w:t>
-                      </w:r>
-                      <w:proofErr w:type="spellStart"/>
-                      <w:r>
-                        <w:t>purus</w:t>
-                      </w:r>
-                      <w:proofErr w:type="spellEnd"/>
-                      <w:r>
-                        <w:t xml:space="preserve"> </w:t>
-                      </w:r>
-                      <w:proofErr w:type="spellStart"/>
-                      <w:r>
-                        <w:t>lectus</w:t>
-                      </w:r>
-                      <w:proofErr w:type="spellEnd"/>
-                      <w:r>
-                        <w:t xml:space="preserve"> </w:t>
-                      </w:r>
-                      <w:proofErr w:type="spellStart"/>
-                      <w:r>
-                        <w:t>malesuada</w:t>
-                      </w:r>
-                      <w:proofErr w:type="spellEnd"/>
-                      <w:r>
-                        <w:t xml:space="preserve"> libero, sit </w:t>
-                      </w:r>
-                      <w:proofErr w:type="spellStart"/>
-                      <w:r>
-                        <w:t>amet</w:t>
-                      </w:r>
-                      <w:proofErr w:type="spellEnd"/>
-                      <w:r>
-                        <w:t xml:space="preserve"> </w:t>
-                      </w:r>
-                      <w:proofErr w:type="spellStart"/>
-                      <w:r>
-                        <w:t>commodo</w:t>
-                      </w:r>
-                      <w:proofErr w:type="spellEnd"/>
-                      <w:r>
-                        <w:t xml:space="preserve"> magna eros </w:t>
-                      </w:r>
-                      <w:proofErr w:type="spellStart"/>
-                      <w:r>
-                        <w:t>quis</w:t>
-                      </w:r>
-                      <w:proofErr w:type="spellEnd"/>
-                      <w:r>
-                        <w:t xml:space="preserve"> </w:t>
-                      </w:r>
-                      <w:proofErr w:type="spellStart"/>
-                      <w:r>
-                        <w:t>urna</w:t>
-                      </w:r>
-                      <w:proofErr w:type="spellEnd"/>
-                      <w:r>
-                        <w:t>.</w:t>
+                        <w:t>Fusce posuere, magna sed pulvinar ultricies, purus lectus malesuada libero, sit amet commodo magna eros quis urna.</w:t>
                       </w:r>
                     </w:p>
                   </w:txbxContent>
@@ -894,7 +934,7 @@
           </mc:Choice>
           <mc:Fallback>
             <w:pict>
-              <v:shape w14:anchorId="51016AEB" id="TextBox 14" o:spid="_x0000_s1032" type="#_x0000_t202" style="position:absolute;margin-left:37.35pt;margin-top:470.05pt;width:284.85pt;height:44.55pt;z-index:251662336;visibility:visible;mso-wrap-style:none;mso-wrap-distance-left:9pt;mso-wrap-distance-top:0;mso-wrap-distance-right:9pt;mso-wrap-distance-bottom:0;mso-position-horizontal:absolute;mso-position-horizontal-relative:page;mso-position-vertical:absolute;mso-position-vertical-relative:page;v-text-anchor:middle" o:gfxdata="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" filled="f" stroked="f">
+              <v:shape w14:anchorId="51016AEB" id="TextBox 14" o:spid="_x0000_s1033" type="#_x0000_t202" style="position:absolute;margin-left:37.35pt;margin-top:470.05pt;width:284.85pt;height:44.55pt;z-index:251662336;visibility:visible;mso-wrap-style:none;mso-wrap-distance-left:9pt;mso-wrap-distance-top:0;mso-wrap-distance-right:9pt;mso-wrap-distance-bottom:0;mso-position-horizontal:absolute;mso-position-horizontal-relative:page;mso-position-vertical:absolute;mso-position-vertical-relative:page;v-text-anchor:middle" o:gfxdata="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" filled="f" stroked="f">
                 <v:textbox inset="1mm,1mm,1mm,1mm">
                   <w:txbxContent>
                     <w:p>
@@ -930,7 +970,7 @@
         <mc:AlternateContent>
           <mc:Choice Requires="wpg">
             <w:drawing>
-              <wp:anchor distT="0" distB="0" distL="114300" distR="114300" simplePos="0" relativeHeight="251661312" behindDoc="0" locked="0" layoutInCell="1" allowOverlap="1" wp14:anchorId="5D4C23CD" wp14:editId="4D064AA9">
+              <wp:anchor distT="0" distB="0" distL="114300" distR="114300" simplePos="0" relativeHeight="251661312" behindDoc="0" locked="0" layoutInCell="1" allowOverlap="1" wp14:anchorId="5D4C23CD" wp14:editId="60CFA5F0">
                 <wp:simplePos x="0" y="0"/>
                 <wp:positionH relativeFrom="page">
                   <wp:posOffset>474345</wp:posOffset>
@@ -1055,7 +1095,6 @@
                                 <w:spacing w:before="0" w:beforeAutospacing="0" w:after="0" w:afterAutospacing="0"/>
                                 <w:jc w:val="center"/>
                               </w:pPr>
-                              <w:proofErr w:type="gramStart"/>
                               <w:r>
                                 <w:rPr>
                                   <w:rFonts w:ascii="Segoe UI" w:hAnsi="Segoe UI" w:cs="Segoe UI"/>
@@ -1064,18 +1103,7 @@
                                   <w:sz w:val="28"/>
                                   <w:szCs w:val="28"/>
                                 </w:rPr>
-                                <w:t>1 pound</w:t>
-                              </w:r>
-                              <w:proofErr w:type="gramEnd"/>
-                              <w:r>
-                                <w:rPr>
-                                  <w:rFonts w:ascii="Segoe UI" w:hAnsi="Segoe UI" w:cs="Segoe UI"/>
-                                  <w:color w:val="000000" w:themeColor="text1"/>
-                                  <w:kern w:val="24"/>
-                                  <w:sz w:val="28"/>
-                                  <w:szCs w:val="28"/>
-                                </w:rPr>
-                                <w:t xml:space="preserve"> whole wheat angel hair pasta</w:t>
+                                <w:t>1 pound whole wheat angel hair pasta</w:t>
                               </w:r>
                               <w:r>
                                 <w:rPr>
@@ -1313,9 +1341,9 @@
           </mc:Choice>
           <mc:Fallback>
             <w:pict>
-              <v:group w14:anchorId="5D4C23CD" id="Group 13" o:spid="_x0000_s1033" style="position:absolute;margin-left:37.35pt;margin-top:283.15pt;width:517.9pt;height:167.55pt;z-index:251661312;mso-position-horizontal-relative:page;mso-position-vertical-relative:page" coordorigin="123,35715" coordsize="65776,21283" o:gfxdata="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">
-                <v:rect id="Rectangle 10" o:spid="_x0000_s1034" style="position:absolute;left:123;top:35715;width:65776;height:21283;visibility:visible;mso-wrap-style:square;v-text-anchor:middle" o:gfxdata="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" fillcolor="#fdc109" stroked="f" strokeweight="1pt"/>
-                <v:shape id="TextBox 10" o:spid="_x0000_s1035" type="#_x0000_t202" style="position:absolute;left:23478;top:36992;width:19199;height:5660;visibility:visible;mso-wrap-style:none;v-text-anchor:middle" o:gfxdata="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" filled="f" stroked="f">
+              <v:group w14:anchorId="5D4C23CD" id="Group 13" o:spid="_x0000_s1034" style="position:absolute;margin-left:37.35pt;margin-top:283.15pt;width:517.9pt;height:167.55pt;z-index:251661312;mso-position-horizontal-relative:page;mso-position-vertical-relative:page" coordorigin="123,35715" coordsize="65776,21283" o:gfxdata="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">
+                <v:rect id="Rectangle 10" o:spid="_x0000_s1035" style="position:absolute;left:123;top:35715;width:65776;height:21283;visibility:visible;mso-wrap-style:square;v-text-anchor:middle" o:gfxdata="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" fillcolor="#fdc109" stroked="f" strokeweight="1pt"/>
+                <v:shape id="TextBox 10" o:spid="_x0000_s1036" type="#_x0000_t202" style="position:absolute;left:23478;top:36992;width:19199;height:5660;visibility:visible;mso-wrap-style:none;v-text-anchor:middle" o:gfxdata="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" filled="f" stroked="f">
                   <v:textbox inset="1mm,1mm,1mm,1mm">
                     <w:txbxContent>
                       <w:p>
@@ -1338,7 +1366,7 @@
                     </w:txbxContent>
                   </v:textbox>
                 </v:shape>
-                <v:shape id="TextBox 11" o:spid="_x0000_s1036" type="#_x0000_t202" style="position:absolute;left:2734;top:42478;width:60554;height:14090;visibility:visible;mso-wrap-style:square;v-text-anchor:top" o:gfxdata="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" filled="f" stroked="f">
+                <v:shape id="TextBox 11" o:spid="_x0000_s1037" type="#_x0000_t202" style="position:absolute;left:2734;top:42478;width:60554;height:14090;visibility:visible;mso-wrap-style:square;v-text-anchor:top" o:gfxdata="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" filled="f" stroked="f">
                   <v:textbox inset="1mm,1mm,1mm,1mm">
                     <w:txbxContent>
                       <w:p>
@@ -1347,7 +1375,6 @@
                           <w:spacing w:before="0" w:beforeAutospacing="0" w:after="0" w:afterAutospacing="0"/>
                           <w:jc w:val="center"/>
                         </w:pPr>
-                        <w:proofErr w:type="gramStart"/>
                         <w:r>
                           <w:rPr>
                             <w:rFonts w:ascii="Segoe UI" w:hAnsi="Segoe UI" w:cs="Segoe UI"/>
@@ -1356,18 +1383,7 @@
                             <w:sz w:val="28"/>
                             <w:szCs w:val="28"/>
                           </w:rPr>
-                          <w:t>1 pound</w:t>
-                        </w:r>
-                        <w:proofErr w:type="gramEnd"/>
-                        <w:r>
-                          <w:rPr>
-                            <w:rFonts w:ascii="Segoe UI" w:hAnsi="Segoe UI" w:cs="Segoe UI"/>
-                            <w:color w:val="000000" w:themeColor="text1"/>
-                            <w:kern w:val="24"/>
-                            <w:sz w:val="28"/>
-                            <w:szCs w:val="28"/>
-                          </w:rPr>
-                          <w:t xml:space="preserve"> whole wheat angel hair pasta</w:t>
+                          <w:t>1 pound whole wheat angel hair pasta</w:t>
                         </w:r>
                         <w:r>
                           <w:rPr>
@@ -1605,152 +1621,8 @@
           <w:noProof/>
           <w:lang w:eastAsia="en-GB"/>
         </w:rPr>
-        <mc:AlternateContent>
-          <mc:Choice Requires="wpg">
-            <w:drawing>
-              <wp:anchor distT="0" distB="0" distL="114300" distR="114300" simplePos="0" relativeHeight="251659264" behindDoc="0" locked="0" layoutInCell="1" allowOverlap="1" wp14:anchorId="056B1169" wp14:editId="77879EB7">
-                <wp:simplePos x="0" y="0"/>
-                <wp:positionH relativeFrom="page">
-                  <wp:posOffset>4270375</wp:posOffset>
-                </wp:positionH>
-                <wp:positionV relativeFrom="page">
-                  <wp:posOffset>394970</wp:posOffset>
-                </wp:positionV>
-                <wp:extent cx="2780665" cy="2780665"/>
-                <wp:effectExtent l="0" t="19050" r="19685" b="635"/>
-                <wp:wrapNone/>
-                <wp:docPr id="18" name="Group 17"/>
-                <wp:cNvGraphicFramePr/>
-                <a:graphic xmlns:a="http://schemas.openxmlformats.org/drawingml/2006/main">
-                  <a:graphicData uri="http://schemas.microsoft.com/office/word/2010/wordprocessingGroup">
-                    <wpg:wgp>
-                      <wpg:cNvGrpSpPr/>
-                      <wpg:grpSpPr>
-                        <a:xfrm>
-                          <a:off x="0" y="0"/>
-                          <a:ext cx="2780665" cy="2780665"/>
-                          <a:chOff x="3808676" y="307160"/>
-                          <a:chExt cx="2781280" cy="2781280"/>
-                        </a:xfrm>
-                      </wpg:grpSpPr>
-                      <wps:wsp>
-                        <wps:cNvPr id="2" name="Rectangle 2"/>
-                        <wps:cNvSpPr/>
-                        <wps:spPr>
-                          <a:xfrm>
-                            <a:off x="4609956" y="307160"/>
-                            <a:ext cx="1980000" cy="1980000"/>
-                          </a:xfrm>
-                          <a:prstGeom prst="rect">
-                            <a:avLst/>
-                          </a:prstGeom>
-                          <a:noFill/>
-                          <a:ln w="38100">
-                            <a:solidFill>
-                              <a:schemeClr val="bg2">
-                                <a:lumMod val="50000"/>
-                              </a:schemeClr>
-                            </a:solidFill>
-                          </a:ln>
-                        </wps:spPr>
-                        <wps:style>
-                          <a:lnRef idx="2">
-                            <a:schemeClr val="accent1">
-                              <a:shade val="50000"/>
-                            </a:schemeClr>
-                          </a:lnRef>
-                          <a:fillRef idx="1">
-                            <a:schemeClr val="accent1"/>
-                          </a:fillRef>
-                          <a:effectRef idx="0">
-                            <a:schemeClr val="accent1"/>
-                          </a:effectRef>
-                          <a:fontRef idx="minor">
-                            <a:schemeClr val="lt1"/>
-                          </a:fontRef>
-                        </wps:style>
-                        <wps:bodyPr rot="0" spcFirstLastPara="0" vert="horz" wrap="square" lIns="91440" tIns="45720" rIns="91440" bIns="45720" numCol="1" spcCol="0" rtlCol="0" fromWordArt="0" anchor="ctr" anchorCtr="0" forceAA="0" compatLnSpc="1">
-                          <a:prstTxWarp prst="textNoShape">
-                            <a:avLst/>
-                          </a:prstTxWarp>
-                          <a:noAutofit/>
-                        </wps:bodyPr>
-                      </wps:wsp>
-                      <pic:pic xmlns:pic="http://schemas.openxmlformats.org/drawingml/2006/picture">
-                        <pic:nvPicPr>
-                          <pic:cNvPr id="3" name="Picture 3"/>
-                          <pic:cNvPicPr>
-                            <a:picLocks noChangeAspect="1"/>
-                          </pic:cNvPicPr>
-                        </pic:nvPicPr>
-                        <pic:blipFill>
-                          <a:blip r:embed="rId5" cstate="print">
-                            <a:extLst>
-                              <a:ext uri="{28A0092B-C50C-407E-A947-70E740481C1C}">
-                                <a14:useLocalDpi xmlns:a14="http://schemas.microsoft.com/office/drawing/2010/main" val="0"/>
-                              </a:ext>
-                            </a:extLst>
-                          </a:blip>
-                          <a:stretch>
-                            <a:fillRect/>
-                          </a:stretch>
-                        </pic:blipFill>
-                        <pic:spPr>
-                          <a:xfrm>
-                            <a:off x="3808676" y="388440"/>
-                            <a:ext cx="2700000" cy="2700000"/>
-                          </a:xfrm>
-                          <a:prstGeom prst="rect">
-                            <a:avLst/>
-                          </a:prstGeom>
-                        </pic:spPr>
-                      </pic:pic>
-                    </wpg:wgp>
-                  </a:graphicData>
-                </a:graphic>
-              </wp:anchor>
-            </w:drawing>
-          </mc:Choice>
-          <mc:Fallback>
-            <w:pict>
-              <v:group w14:anchorId="5BBCA392" id="Group 17" o:spid="_x0000_s1026" style="position:absolute;margin-left:336.25pt;margin-top:31.1pt;width:218.95pt;height:218.95pt;z-index:251659264;mso-position-horizontal-relative:page;mso-position-vertical-relative:page" coordorigin="38086,3071" coordsize="27812,27812" o:gfxdata="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">
-                <v:rect id="Rectangle 2" o:spid="_x0000_s1027" style="position:absolute;left:46099;top:3071;width:19800;height:19800;visibility:visible;mso-wrap-style:square;v-text-anchor:middle" o:gfxdata="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" filled="f" strokecolor="#747070 [1614]" strokeweight="3pt"/>
-                <v:shapetype id="_x0000_t75" coordsize="21600,21600" o:spt="75" o:preferrelative="t" path="m@4@5l@4@11@9@11@9@5xe" filled="f" stroked="f">
-                  <v:stroke joinstyle="miter"/>
-                  <v:formulas>
-                    <v:f eqn="if lineDrawn pixelLineWidth 0"/>
-                    <v:f eqn="sum @0 1 0"/>
-                    <v:f eqn="sum 0 0 @1"/>
-                    <v:f eqn="prod @2 1 2"/>
-                    <v:f eqn="prod @3 21600 pixelWidth"/>
-                    <v:f eqn="prod @3 21600 pixelHeight"/>
-                    <v:f eqn="sum @0 0 1"/>
-                    <v:f eqn="prod @6 1 2"/>
-                    <v:f eqn="prod @7 21600 pixelWidth"/>
-                    <v:f eqn="sum @8 21600 0"/>
-                    <v:f eqn="prod @7 21600 pixelHeight"/>
-                    <v:f eqn="sum @10 21600 0"/>
-                  </v:formulas>
-                  <v:path o:extrusionok="f" gradientshapeok="t" o:connecttype="rect"/>
-                  <o:lock v:ext="edit" aspectratio="t"/>
-                </v:shapetype>
-                <v:shape id="Picture 3" o:spid="_x0000_s1028" type="#_x0000_t75" style="position:absolute;left:38086;top:3884;width:27000;height:27000;visibility:visible;mso-wrap-style:square" o:gfxdata="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">
-                  <v:imagedata r:id="rId6" o:title=""/>
-                  <v:path arrowok="t"/>
-                </v:shape>
-                <w10:wrap anchorx="page" anchory="page"/>
-              </v:group>
-            </w:pict>
-          </mc:Fallback>
-        </mc:AlternateContent>
-      </w:r>
-      <w:r>
-        <w:rPr>
-          <w:noProof/>
-          <w:lang w:eastAsia="en-GB"/>
-        </w:rPr>
         <w:drawing>
-          <wp:anchor distT="0" distB="0" distL="114300" distR="114300" simplePos="0" relativeHeight="251664384" behindDoc="0" locked="0" layoutInCell="1" allowOverlap="1" wp14:anchorId="28E0CDD0" wp14:editId="53447DCD">
+          <wp:anchor distT="0" distB="0" distL="114300" distR="114300" simplePos="0" relativeHeight="251664384" behindDoc="0" locked="0" layoutInCell="1" allowOverlap="1" wp14:anchorId="28E0CDD0" wp14:editId="5590F228">
             <wp:simplePos x="0" y="0"/>
             <wp:positionH relativeFrom="page">
               <wp:posOffset>3072765</wp:posOffset>
@@ -1938,7 +1810,7 @@
           </mc:Choice>
           <mc:Fallback>
             <w:pict>
-              <v:shape w14:anchorId="61C6A9FD" id="TextBox 84" o:spid="_x0000_s1037" type="#_x0000_t202" style="position:absolute;margin-left:467.95pt;margin-top:819.05pt;width:120.2pt;height:18.8pt;z-index:251666432;visibility:visible;mso-wrap-style:square;mso-wrap-distance-left:9pt;mso-wrap-distance-top:0;mso-wrap-distance-right:9pt;mso-wrap-distance-bottom:0;mso-position-horizontal:absolute;mso-position-horizontal-relative:page;mso-position-vertical:absolute;mso-position-vertical-relative:page;v-text-anchor:top" o:gfxdata="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" filled="f" stroked="f">
+              <v:shape w14:anchorId="61C6A9FD" id="TextBox 84" o:spid="_x0000_s1038" type="#_x0000_t202" style="position:absolute;margin-left:467.95pt;margin-top:819.05pt;width:120.2pt;height:18.8pt;z-index:251666432;visibility:visible;mso-wrap-style:square;mso-wrap-distance-left:9pt;mso-wrap-distance-top:0;mso-wrap-distance-right:9pt;mso-wrap-distance-bottom:0;mso-position-horizontal:absolute;mso-position-horizontal-relative:page;mso-position-vertical:absolute;mso-position-vertical-relative:page;v-text-anchor:top" o:gfxdata="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" filled="f" stroked="f">
                 <v:textbox style="mso-fit-shape-to-text:t">
                   <w:txbxContent>
                     <w:p>
@@ -2670,6 +2542,69 @@
       <w:lang w:eastAsia="en-GB"/>
     </w:rPr>
   </w:style>
+  <w:style w:type="paragraph" w:styleId="HTMLPreformatted">
+    <w:name w:val="HTML Preformatted"/>
+    <w:basedOn w:val="Normal"/>
+    <w:link w:val="HTMLPreformattedChar"/>
+    <w:uiPriority w:val="99"/>
+    <w:semiHidden/>
+    <w:unhideWhenUsed/>
+    <w:rsid w:val="00611E16"/>
+    <w:pPr>
+      <w:tabs>
+        <w:tab w:val="left" w:pos="916"/>
+        <w:tab w:val="left" w:pos="1832"/>
+        <w:tab w:val="left" w:pos="2748"/>
+        <w:tab w:val="left" w:pos="3664"/>
+        <w:tab w:val="left" w:pos="4580"/>
+        <w:tab w:val="left" w:pos="5496"/>
+        <w:tab w:val="left" w:pos="6412"/>
+        <w:tab w:val="left" w:pos="7328"/>
+        <w:tab w:val="left" w:pos="8244"/>
+        <w:tab w:val="left" w:pos="9160"/>
+        <w:tab w:val="left" w:pos="10076"/>
+        <w:tab w:val="left" w:pos="10992"/>
+        <w:tab w:val="left" w:pos="11908"/>
+        <w:tab w:val="left" w:pos="12824"/>
+        <w:tab w:val="left" w:pos="13740"/>
+        <w:tab w:val="left" w:pos="14656"/>
+      </w:tabs>
+      <w:spacing w:after="0" w:line="240" w:lineRule="auto"/>
+    </w:pPr>
+    <w:rPr>
+      <w:rFonts w:ascii="Courier New" w:eastAsia="Times New Roman" w:hAnsi="Courier New" w:cs="Courier New"/>
+      <w:sz w:val="20"/>
+      <w:szCs w:val="20"/>
+      <w:lang w:val="en-US"/>
+    </w:rPr>
+  </w:style>
+  <w:style w:type="character" w:customStyle="1" w:styleId="HTMLPreformattedChar">
+    <w:name w:val="HTML Preformatted Char"/>
+    <w:basedOn w:val="DefaultParagraphFont"/>
+    <w:link w:val="HTMLPreformatted"/>
+    <w:uiPriority w:val="99"/>
+    <w:semiHidden/>
+    <w:rsid w:val="00611E16"/>
+    <w:rPr>
+      <w:rFonts w:ascii="Courier New" w:eastAsia="Times New Roman" w:hAnsi="Courier New" w:cs="Courier New"/>
+      <w:sz w:val="20"/>
+      <w:szCs w:val="20"/>
+      <w:lang w:val="en-US"/>
+    </w:rPr>
+  </w:style>
+  <w:style w:type="character" w:styleId="HTMLCode">
+    <w:name w:val="HTML Code"/>
+    <w:basedOn w:val="DefaultParagraphFont"/>
+    <w:uiPriority w:val="99"/>
+    <w:semiHidden/>
+    <w:unhideWhenUsed/>
+    <w:rsid w:val="00611E16"/>
+    <w:rPr>
+      <w:rFonts w:ascii="Courier New" w:eastAsia="Times New Roman" w:hAnsi="Courier New" w:cs="Courier New"/>
+      <w:sz w:val="20"/>
+      <w:szCs w:val="20"/>
+    </w:rPr>
+  </w:style>
 </w:styles>
 </file>
 

--- a/public/temp.docx
+++ b/public/temp.docx
@@ -400,7 +400,7 @@
                         <wps:spPr>
                           <a:xfrm>
                             <a:off x="1049351" y="332387"/>
-                            <a:ext cx="1519984" cy="359086"/>
+                            <a:ext cx="523548" cy="359086"/>
                           </a:xfrm>
                           <a:prstGeom prst="rect">
                             <a:avLst/>
@@ -423,18 +423,7 @@
                                   <w:sz w:val="28"/>
                                   <w:szCs w:val="28"/>
                                 </w:rPr>
-                                <w:t>Starters</w:t>
-                              </w:r>
-                              <w:r>
-                                <w:rPr>
-                                  <w:rFonts w:ascii="Segoe UI" w:hAnsi="Segoe UI" w:cs="Segoe UI"/>
-                                  <w:color w:val="000000" w:themeColor="text1"/>
-                                  <w:kern w:val="24"/>
-                                  <w:sz w:val="28"/>
-                                  <w:szCs w:val="28"/>
-                                  <w:lang w:val="sr-Latn-RS"/>
-                                </w:rPr>
-                                <w:t xml:space="preserve"> / Dish #23</w:t>
+                                <w:t>{type}</w:t>
                               </w:r>
                             </w:p>
                           </w:txbxContent>
@@ -463,7 +452,7 @@
                                 <w:pStyle w:val="Description"/>
                               </w:pPr>
                               <w:r>
-                                <w:t>I get a lot of orders at Two Fingers from sportsman who need to eat a lot of very healthful food, and this recipe has been a favourite of my menu planning clients to make themselves. This is such a favourite because it easy, delicious and well rounded.</w:t>
+                                <w:t>{desc}</w:t>
                               </w:r>
                             </w:p>
                           </w:txbxContent>
@@ -559,8 +548,8 @@
           </mc:Choice>
           <mc:Fallback>
             <w:pict>
-              <v:group w14:anchorId="59440C1B" id="Group 16" o:spid="_x0000_s1027" style="position:absolute;margin-left:36.55pt;margin-top:31.1pt;width:284.85pt;height:219.85pt;z-index:251660288;mso-position-horizontal-relative:page;mso-position-vertical-relative:page;mso-width-relative:margin;mso-height-relative:margin" coordorigin=",3323" coordsize="36180,27926" o:gfxdata="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">
-                <v:shape id="TextBox 5" o:spid="_x0000_s1028" type="#_x0000_t202" style="position:absolute;left:10493;top:3323;width:15200;height:3591;visibility:visible;mso-wrap-style:none;v-text-anchor:middle" o:gfxdata="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" filled="f" stroked="f">
+              <v:group w14:anchorId="59440C1B" id="Group 16" o:spid="_x0000_s1027" style="position:absolute;margin-left:36.55pt;margin-top:31.1pt;width:284.85pt;height:219.85pt;z-index:251660288;mso-position-horizontal-relative:page;mso-position-vertical-relative:page;mso-width-relative:margin;mso-height-relative:margin" coordorigin=",3323" coordsize="36180,27926" o:gfxdata="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">
+                <v:shape id="TextBox 5" o:spid="_x0000_s1028" type="#_x0000_t202" style="position:absolute;left:10493;top:3323;width:5235;height:3591;visibility:visible;mso-wrap-style:none;v-text-anchor:middle" o:gfxdata="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" filled="f" stroked="f">
                   <v:textbox inset="1mm,1mm,1mm,1mm">
                     <w:txbxContent>
                       <w:p>
@@ -577,18 +566,7 @@
                             <w:sz w:val="28"/>
                             <w:szCs w:val="28"/>
                           </w:rPr>
-                          <w:t>Starters</w:t>
-                        </w:r>
-                        <w:r>
-                          <w:rPr>
-                            <w:rFonts w:ascii="Segoe UI" w:hAnsi="Segoe UI" w:cs="Segoe UI"/>
-                            <w:color w:val="000000" w:themeColor="text1"/>
-                            <w:kern w:val="24"/>
-                            <w:sz w:val="28"/>
-                            <w:szCs w:val="28"/>
-                            <w:lang w:val="sr-Latn-RS"/>
-                          </w:rPr>
-                          <w:t xml:space="preserve"> / Dish #23</w:t>
+                          <w:t>{type}</w:t>
                         </w:r>
                       </w:p>
                     </w:txbxContent>
@@ -602,7 +580,7 @@
                           <w:pStyle w:val="Description"/>
                         </w:pPr>
                         <w:r>
-                          <w:t>I get a lot of orders at Two Fingers from sportsman who need to eat a lot of very healthful food, and this recipe has been a favourite of my menu planning clients to make themselves. This is such a favourite because it easy, delicious and well rounded.</w:t>
+                          <w:t>{desc}</w:t>
                         </w:r>
                       </w:p>
                     </w:txbxContent>
@@ -677,6 +655,178 @@
                       </wps:spPr>
                       <wps:txbx>
                         <w:txbxContent>
+                          <w:p>
+                            <w:pPr>
+                              <w:rPr>
+                                <w:rFonts w:ascii="Lato" w:hAnsi="Lato"/>
+                                <w:sz w:val="28"/>
+                                <w:szCs w:val="28"/>
+                              </w:rPr>
+                            </w:pPr>
+                            <w:r>
+                              <w:rPr>
+                                <w:rFonts w:ascii="Lato" w:hAnsi="Lato"/>
+                                <w:sz w:val="28"/>
+                                <w:szCs w:val="28"/>
+                              </w:rPr>
+                              <w:t>{</w:t>
+                            </w:r>
+                            <w:r>
+                              <w:rPr>
+                                <w:rFonts w:ascii="Lato" w:hAnsi="Lato"/>
+                                <w:sz w:val="28"/>
+                                <w:szCs w:val="28"/>
+                              </w:rPr>
+                              <w:t xml:space="preserve">FOR </w:t>
+                            </w:r>
+                            <w:r>
+                              <w:rPr>
+                                <w:rFonts w:ascii="Lato" w:hAnsi="Lato"/>
+                                <w:sz w:val="28"/>
+                                <w:szCs w:val="28"/>
+                              </w:rPr>
+                              <w:t>step</w:t>
+                            </w:r>
+                            <w:r>
+                              <w:rPr>
+                                <w:rFonts w:ascii="Lato" w:hAnsi="Lato"/>
+                                <w:sz w:val="28"/>
+                                <w:szCs w:val="28"/>
+                              </w:rPr>
+                              <w:t xml:space="preserve"> </w:t>
+                            </w:r>
+                            <w:r>
+                              <w:rPr>
+                                <w:rFonts w:ascii="Lato" w:hAnsi="Lato"/>
+                                <w:sz w:val="28"/>
+                                <w:szCs w:val="28"/>
+                              </w:rPr>
+                              <w:t>OF</w:t>
+                            </w:r>
+                            <w:r>
+                              <w:rPr>
+                                <w:rFonts w:ascii="Lato" w:hAnsi="Lato"/>
+                                <w:sz w:val="28"/>
+                                <w:szCs w:val="28"/>
+                              </w:rPr>
+                              <w:t xml:space="preserve"> </w:t>
+                            </w:r>
+                            <w:bookmarkStart w:id="0" w:name="_Hlk76311745"/>
+                            <w:r>
+                              <w:rPr>
+                                <w:rFonts w:ascii="Lato" w:hAnsi="Lato"/>
+                                <w:sz w:val="28"/>
+                                <w:szCs w:val="28"/>
+                              </w:rPr>
+                              <w:t>instruction</w:t>
+                            </w:r>
+                            <w:r>
+                              <w:rPr>
+                                <w:rFonts w:ascii="Lato" w:hAnsi="Lato"/>
+                                <w:sz w:val="28"/>
+                                <w:szCs w:val="28"/>
+                              </w:rPr>
+                              <w:t>s</w:t>
+                            </w:r>
+                            <w:bookmarkEnd w:id="0"/>
+                            <w:r>
+                              <w:rPr>
+                                <w:rFonts w:ascii="Lato" w:hAnsi="Lato"/>
+                                <w:sz w:val="28"/>
+                                <w:szCs w:val="28"/>
+                              </w:rPr>
+                              <w:t>}</w:t>
+                            </w:r>
+                          </w:p>
+                          <w:p>
+                            <w:pPr>
+                              <w:pStyle w:val="ListParagraph"/>
+                              <w:numPr>
+                                <w:ilvl w:val="0"/>
+                                <w:numId w:val="2"/>
+                              </w:numPr>
+                              <w:spacing w:after="200" w:line="288" w:lineRule="auto"/>
+                              <w:rPr>
+                                <w:rFonts w:ascii="Lato" w:hAnsi="Lato"/>
+                                <w:bCs/>
+                                <w:iCs/>
+                                <w:sz w:val="28"/>
+                                <w:szCs w:val="28"/>
+                              </w:rPr>
+                            </w:pPr>
+                            <w:r>
+                              <w:rPr>
+                                <w:rFonts w:ascii="Lato" w:hAnsi="Lato"/>
+                                <w:bCs/>
+                                <w:iCs/>
+                                <w:sz w:val="28"/>
+                                <w:szCs w:val="28"/>
+                              </w:rPr>
+                              <w:t xml:space="preserve">{INS </w:t>
+                            </w:r>
+                            <w:r>
+                              <w:rPr>
+                                <w:rFonts w:ascii="Lato" w:hAnsi="Lato"/>
+                                <w:bCs/>
+                                <w:iCs/>
+                                <w:sz w:val="28"/>
+                                <w:szCs w:val="28"/>
+                              </w:rPr>
+                              <w:t>$</w:t>
+                            </w:r>
+                            <w:r>
+                              <w:rPr>
+                                <w:rFonts w:ascii="Lato" w:hAnsi="Lato"/>
+                                <w:bCs/>
+                                <w:iCs/>
+                                <w:sz w:val="28"/>
+                                <w:szCs w:val="28"/>
+                              </w:rPr>
+                              <w:t>step}</w:t>
+                            </w:r>
+                          </w:p>
+                          <w:p>
+                            <w:pPr>
+                              <w:rPr>
+                                <w:rFonts w:ascii="Lato" w:hAnsi="Lato"/>
+                                <w:sz w:val="28"/>
+                                <w:szCs w:val="28"/>
+                              </w:rPr>
+                            </w:pPr>
+                            <w:r>
+                              <w:rPr>
+                                <w:rFonts w:ascii="Lato" w:hAnsi="Lato"/>
+                                <w:sz w:val="28"/>
+                                <w:szCs w:val="28"/>
+                              </w:rPr>
+                              <w:t>{</w:t>
+                            </w:r>
+                            <w:r>
+                              <w:rPr>
+                                <w:rFonts w:ascii="Lato" w:hAnsi="Lato"/>
+                                <w:sz w:val="28"/>
+                                <w:szCs w:val="28"/>
+                              </w:rPr>
+                              <w:t xml:space="preserve">END-FOR </w:t>
+                            </w:r>
+                            <w:r>
+                              <w:rPr>
+                                <w:rFonts w:ascii="Lato" w:hAnsi="Lato"/>
+                                <w:sz w:val="28"/>
+                                <w:szCs w:val="28"/>
+                              </w:rPr>
+                              <w:t>instructions</w:t>
+                            </w:r>
+                            <w:r>
+                              <w:rPr>
+                                <w:rFonts w:ascii="Lato" w:hAnsi="Lato"/>
+                                <w:sz w:val="28"/>
+                                <w:szCs w:val="28"/>
+                              </w:rPr>
+                              <w:t>}</w:t>
+                            </w:r>
+                          </w:p>
+                          <w:p/>
                           <w:p>
                             <w:pPr>
                               <w:pStyle w:val="PreparationSteps"/>
@@ -779,6 +929,178 @@
               <v:shape w14:anchorId="3911D4AB" id="TextBox 15" o:spid="_x0000_s1032" type="#_x0000_t202" style="position:absolute;margin-left:37.35pt;margin-top:526.05pt;width:517.9pt;height:262.6pt;z-index:251663360;visibility:visible;mso-wrap-style:square;mso-width-percent:0;mso-height-percent:0;mso-wrap-distance-left:9pt;mso-wrap-distance-top:0;mso-wrap-distance-right:9pt;mso-wrap-distance-bottom:0;mso-position-horizontal:absolute;mso-position-horizontal-relative:page;mso-position-vertical:absolute;mso-position-vertical-relative:page;mso-width-percent:0;mso-height-percent:0;mso-width-relative:margin;mso-height-relative:margin;v-text-anchor:top" o:gfxdata="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" filled="f" stroked="f">
                 <v:textbox inset="1mm,1mm,1mm,1mm">
                   <w:txbxContent>
+                    <w:p>
+                      <w:pPr>
+                        <w:rPr>
+                          <w:rFonts w:ascii="Lato" w:hAnsi="Lato"/>
+                          <w:sz w:val="28"/>
+                          <w:szCs w:val="28"/>
+                        </w:rPr>
+                      </w:pPr>
+                      <w:r>
+                        <w:rPr>
+                          <w:rFonts w:ascii="Lato" w:hAnsi="Lato"/>
+                          <w:sz w:val="28"/>
+                          <w:szCs w:val="28"/>
+                        </w:rPr>
+                        <w:t>{</w:t>
+                      </w:r>
+                      <w:r>
+                        <w:rPr>
+                          <w:rFonts w:ascii="Lato" w:hAnsi="Lato"/>
+                          <w:sz w:val="28"/>
+                          <w:szCs w:val="28"/>
+                        </w:rPr>
+                        <w:t xml:space="preserve">FOR </w:t>
+                      </w:r>
+                      <w:r>
+                        <w:rPr>
+                          <w:rFonts w:ascii="Lato" w:hAnsi="Lato"/>
+                          <w:sz w:val="28"/>
+                          <w:szCs w:val="28"/>
+                        </w:rPr>
+                        <w:t>step</w:t>
+                      </w:r>
+                      <w:r>
+                        <w:rPr>
+                          <w:rFonts w:ascii="Lato" w:hAnsi="Lato"/>
+                          <w:sz w:val="28"/>
+                          <w:szCs w:val="28"/>
+                        </w:rPr>
+                        <w:t xml:space="preserve"> </w:t>
+                      </w:r>
+                      <w:r>
+                        <w:rPr>
+                          <w:rFonts w:ascii="Lato" w:hAnsi="Lato"/>
+                          <w:sz w:val="28"/>
+                          <w:szCs w:val="28"/>
+                        </w:rPr>
+                        <w:t>OF</w:t>
+                      </w:r>
+                      <w:r>
+                        <w:rPr>
+                          <w:rFonts w:ascii="Lato" w:hAnsi="Lato"/>
+                          <w:sz w:val="28"/>
+                          <w:szCs w:val="28"/>
+                        </w:rPr>
+                        <w:t xml:space="preserve"> </w:t>
+                      </w:r>
+                      <w:bookmarkStart w:id="1" w:name="_Hlk76311745"/>
+                      <w:r>
+                        <w:rPr>
+                          <w:rFonts w:ascii="Lato" w:hAnsi="Lato"/>
+                          <w:sz w:val="28"/>
+                          <w:szCs w:val="28"/>
+                        </w:rPr>
+                        <w:t>instruction</w:t>
+                      </w:r>
+                      <w:r>
+                        <w:rPr>
+                          <w:rFonts w:ascii="Lato" w:hAnsi="Lato"/>
+                          <w:sz w:val="28"/>
+                          <w:szCs w:val="28"/>
+                        </w:rPr>
+                        <w:t>s</w:t>
+                      </w:r>
+                      <w:bookmarkEnd w:id="1"/>
+                      <w:r>
+                        <w:rPr>
+                          <w:rFonts w:ascii="Lato" w:hAnsi="Lato"/>
+                          <w:sz w:val="28"/>
+                          <w:szCs w:val="28"/>
+                        </w:rPr>
+                        <w:t>}</w:t>
+                      </w:r>
+                    </w:p>
+                    <w:p>
+                      <w:pPr>
+                        <w:pStyle w:val="ListParagraph"/>
+                        <w:numPr>
+                          <w:ilvl w:val="0"/>
+                          <w:numId w:val="2"/>
+                        </w:numPr>
+                        <w:spacing w:after="200" w:line="288" w:lineRule="auto"/>
+                        <w:rPr>
+                          <w:rFonts w:ascii="Lato" w:hAnsi="Lato"/>
+                          <w:bCs/>
+                          <w:iCs/>
+                          <w:sz w:val="28"/>
+                          <w:szCs w:val="28"/>
+                        </w:rPr>
+                      </w:pPr>
+                      <w:r>
+                        <w:rPr>
+                          <w:rFonts w:ascii="Lato" w:hAnsi="Lato"/>
+                          <w:bCs/>
+                          <w:iCs/>
+                          <w:sz w:val="28"/>
+                          <w:szCs w:val="28"/>
+                        </w:rPr>
+                        <w:t xml:space="preserve">{INS </w:t>
+                      </w:r>
+                      <w:r>
+                        <w:rPr>
+                          <w:rFonts w:ascii="Lato" w:hAnsi="Lato"/>
+                          <w:bCs/>
+                          <w:iCs/>
+                          <w:sz w:val="28"/>
+                          <w:szCs w:val="28"/>
+                        </w:rPr>
+                        <w:t>$</w:t>
+                      </w:r>
+                      <w:r>
+                        <w:rPr>
+                          <w:rFonts w:ascii="Lato" w:hAnsi="Lato"/>
+                          <w:bCs/>
+                          <w:iCs/>
+                          <w:sz w:val="28"/>
+                          <w:szCs w:val="28"/>
+                        </w:rPr>
+                        <w:t>step}</w:t>
+                      </w:r>
+                    </w:p>
+                    <w:p>
+                      <w:pPr>
+                        <w:rPr>
+                          <w:rFonts w:ascii="Lato" w:hAnsi="Lato"/>
+                          <w:sz w:val="28"/>
+                          <w:szCs w:val="28"/>
+                        </w:rPr>
+                      </w:pPr>
+                      <w:r>
+                        <w:rPr>
+                          <w:rFonts w:ascii="Lato" w:hAnsi="Lato"/>
+                          <w:sz w:val="28"/>
+                          <w:szCs w:val="28"/>
+                        </w:rPr>
+                        <w:t>{</w:t>
+                      </w:r>
+                      <w:r>
+                        <w:rPr>
+                          <w:rFonts w:ascii="Lato" w:hAnsi="Lato"/>
+                          <w:sz w:val="28"/>
+                          <w:szCs w:val="28"/>
+                        </w:rPr>
+                        <w:t xml:space="preserve">END-FOR </w:t>
+                      </w:r>
+                      <w:r>
+                        <w:rPr>
+                          <w:rFonts w:ascii="Lato" w:hAnsi="Lato"/>
+                          <w:sz w:val="28"/>
+                          <w:szCs w:val="28"/>
+                        </w:rPr>
+                        <w:t>instructions</w:t>
+                      </w:r>
+                      <w:r>
+                        <w:rPr>
+                          <w:rFonts w:ascii="Lato" w:hAnsi="Lato"/>
+                          <w:sz w:val="28"/>
+                          <w:szCs w:val="28"/>
+                        </w:rPr>
+                        <w:t>}</w:t>
+                      </w:r>
+                    </w:p>
+                    <w:p/>
                     <w:p>
                       <w:pPr>
                         <w:pStyle w:val="PreparationSteps"/>
@@ -1103,228 +1425,7 @@
                                   <w:sz w:val="28"/>
                                   <w:szCs w:val="28"/>
                                 </w:rPr>
-                                <w:t>1 pound whole wheat angel hair pasta</w:t>
-                              </w:r>
-                              <w:r>
-                                <w:rPr>
-                                  <w:rFonts w:ascii="Segoe UI" w:hAnsi="Segoe UI" w:cs="Segoe UI"/>
-                                  <w:color w:val="000000" w:themeColor="text1"/>
-                                  <w:kern w:val="24"/>
-                                  <w:sz w:val="28"/>
-                                  <w:szCs w:val="28"/>
-                                  <w:lang w:val="sr-Latn-RS"/>
-                                </w:rPr>
-                                <w:t xml:space="preserve">, </w:t>
-                              </w:r>
-                              <w:r>
-                                <w:rPr>
-                                  <w:rFonts w:ascii="Segoe UI" w:hAnsi="Segoe UI" w:cs="Segoe UI"/>
-                                  <w:color w:val="000000" w:themeColor="text1"/>
-                                  <w:kern w:val="24"/>
-                                  <w:sz w:val="28"/>
-                                  <w:szCs w:val="28"/>
-                                </w:rPr>
-                                <w:t>1/2 pound mushrooms</w:t>
-                              </w:r>
-                              <w:r>
-                                <w:rPr>
-                                  <w:rFonts w:ascii="Segoe UI" w:hAnsi="Segoe UI" w:cs="Segoe UI"/>
-                                  <w:color w:val="000000" w:themeColor="text1"/>
-                                  <w:kern w:val="24"/>
-                                  <w:sz w:val="28"/>
-                                  <w:szCs w:val="28"/>
-                                  <w:lang w:val="sr-Latn-RS"/>
-                                </w:rPr>
-                                <w:t xml:space="preserve">, </w:t>
-                              </w:r>
-                              <w:r>
-                                <w:rPr>
-                                  <w:rFonts w:ascii="Segoe UI" w:hAnsi="Segoe UI" w:cs="Segoe UI"/>
-                                  <w:color w:val="000000" w:themeColor="text1"/>
-                                  <w:kern w:val="24"/>
-                                  <w:sz w:val="28"/>
-                                  <w:szCs w:val="28"/>
-                                </w:rPr>
-                                <w:t>1 small onion, diced</w:t>
-                              </w:r>
-                              <w:r>
-                                <w:rPr>
-                                  <w:rFonts w:ascii="Segoe UI" w:hAnsi="Segoe UI" w:cs="Segoe UI"/>
-                                  <w:color w:val="000000" w:themeColor="text1"/>
-                                  <w:kern w:val="24"/>
-                                  <w:sz w:val="28"/>
-                                  <w:szCs w:val="28"/>
-                                  <w:lang w:val="sr-Latn-RS"/>
-                                </w:rPr>
-                                <w:t xml:space="preserve"> </w:t>
-                              </w:r>
-                              <w:r>
-                                <w:rPr>
-                                  <w:rFonts w:ascii="Segoe UI" w:hAnsi="Segoe UI" w:cs="Segoe UI"/>
-                                  <w:color w:val="000000" w:themeColor="text1"/>
-                                  <w:kern w:val="24"/>
-                                  <w:sz w:val="28"/>
-                                  <w:szCs w:val="28"/>
-                                </w:rPr>
-                                <w:t>3-4 cloves garlic, 2 tablespoons butter or Earth Balance</w:t>
-                              </w:r>
-                              <w:r>
-                                <w:rPr>
-                                  <w:rFonts w:ascii="Segoe UI" w:hAnsi="Segoe UI" w:cs="Segoe UI"/>
-                                  <w:color w:val="000000" w:themeColor="text1"/>
-                                  <w:kern w:val="24"/>
-                                  <w:sz w:val="28"/>
-                                  <w:szCs w:val="28"/>
-                                  <w:lang w:val="sr-Latn-RS"/>
-                                </w:rPr>
-                                <w:t xml:space="preserve">, </w:t>
-                              </w:r>
-                              <w:r>
-                                <w:rPr>
-                                  <w:rFonts w:ascii="Segoe UI" w:hAnsi="Segoe UI" w:cs="Segoe UI"/>
-                                  <w:color w:val="000000" w:themeColor="text1"/>
-                                  <w:kern w:val="24"/>
-                                  <w:sz w:val="28"/>
-                                  <w:szCs w:val="28"/>
-                                </w:rPr>
-                                <w:t xml:space="preserve">1 cup </w:t>
-                              </w:r>
-                              <w:r>
-                                <w:rPr>
-                                  <w:rFonts w:ascii="Segoe UI" w:hAnsi="Segoe UI" w:cs="Segoe UI"/>
-                                  <w:color w:val="000000" w:themeColor="text1"/>
-                                  <w:kern w:val="24"/>
-                                  <w:sz w:val="28"/>
-                                  <w:szCs w:val="28"/>
-                                  <w:lang w:val="sr-Latn-RS"/>
-                                </w:rPr>
-                                <w:t>0.1</w:t>
-                              </w:r>
-                              <w:r>
-                                <w:rPr>
-                                  <w:rFonts w:ascii="Segoe UI" w:hAnsi="Segoe UI" w:cs="Segoe UI"/>
-                                  <w:color w:val="000000" w:themeColor="text1"/>
-                                  <w:kern w:val="24"/>
-                                  <w:sz w:val="28"/>
-                                  <w:szCs w:val="28"/>
-                                </w:rPr>
-                                <w:t>%</w:t>
-                              </w:r>
-                              <w:r>
-                                <w:rPr>
-                                  <w:rFonts w:ascii="Segoe UI" w:hAnsi="Segoe UI" w:cs="Segoe UI"/>
-                                  <w:color w:val="000000" w:themeColor="text1"/>
-                                  <w:kern w:val="24"/>
-                                  <w:sz w:val="28"/>
-                                  <w:szCs w:val="28"/>
-                                  <w:lang w:val="sr-Latn-RS"/>
-                                </w:rPr>
-                                <w:t xml:space="preserve">, </w:t>
-                              </w:r>
-                              <w:r>
-                                <w:rPr>
-                                  <w:rFonts w:ascii="Segoe UI" w:hAnsi="Segoe UI" w:cs="Segoe UI"/>
-                                  <w:color w:val="000000" w:themeColor="text1"/>
-                                  <w:kern w:val="24"/>
-                                  <w:sz w:val="28"/>
-                                  <w:szCs w:val="28"/>
-                                </w:rPr>
-                                <w:t>2 tablespoons white whole wheat flour</w:t>
-                              </w:r>
-                              <w:r>
-                                <w:rPr>
-                                  <w:rFonts w:ascii="Segoe UI" w:hAnsi="Segoe UI" w:cs="Segoe UI"/>
-                                  <w:color w:val="000000" w:themeColor="text1"/>
-                                  <w:kern w:val="24"/>
-                                  <w:sz w:val="28"/>
-                                  <w:szCs w:val="28"/>
-                                  <w:lang w:val="sr-Latn-RS"/>
-                                </w:rPr>
-                                <w:t xml:space="preserve">, </w:t>
-                              </w:r>
-                              <w:r>
-                                <w:rPr>
-                                  <w:rFonts w:ascii="Segoe UI" w:hAnsi="Segoe UI" w:cs="Segoe UI"/>
-                                  <w:color w:val="000000" w:themeColor="text1"/>
-                                  <w:kern w:val="24"/>
-                                  <w:sz w:val="28"/>
-                                  <w:szCs w:val="28"/>
-                                </w:rPr>
-                                <w:t>2 tablespoons fresh dill or parsley</w:t>
-                              </w:r>
-                              <w:r>
-                                <w:rPr>
-                                  <w:rFonts w:ascii="Segoe UI" w:hAnsi="Segoe UI" w:cs="Segoe UI"/>
-                                  <w:color w:val="000000" w:themeColor="text1"/>
-                                  <w:kern w:val="24"/>
-                                  <w:sz w:val="28"/>
-                                  <w:szCs w:val="28"/>
-                                  <w:lang w:val="sr-Latn-RS"/>
-                                </w:rPr>
-                                <w:t xml:space="preserve">, </w:t>
-                              </w:r>
-                              <w:r>
-                                <w:rPr>
-                                  <w:rFonts w:ascii="Segoe UI" w:hAnsi="Segoe UI" w:cs="Segoe UI"/>
-                                  <w:color w:val="000000" w:themeColor="text1"/>
-                                  <w:kern w:val="24"/>
-                                  <w:sz w:val="28"/>
-                                  <w:szCs w:val="28"/>
-                                </w:rPr>
-                                <w:t>2 tablespoons red onion, diced or thinly sliced</w:t>
-                              </w:r>
-                              <w:r>
-                                <w:rPr>
-                                  <w:rFonts w:ascii="Segoe UI" w:hAnsi="Segoe UI" w:cs="Segoe UI"/>
-                                  <w:color w:val="000000" w:themeColor="text1"/>
-                                  <w:kern w:val="24"/>
-                                  <w:sz w:val="28"/>
-                                  <w:szCs w:val="28"/>
-                                  <w:lang w:val="sr-Latn-RS"/>
-                                </w:rPr>
-                                <w:t xml:space="preserve">, </w:t>
-                              </w:r>
-                              <w:r>
-                                <w:rPr>
-                                  <w:rFonts w:ascii="Segoe UI" w:hAnsi="Segoe UI" w:cs="Segoe UI"/>
-                                  <w:color w:val="000000" w:themeColor="text1"/>
-                                  <w:kern w:val="24"/>
-                                  <w:sz w:val="28"/>
-                                  <w:szCs w:val="28"/>
-                                </w:rPr>
-                                <w:t>1/2 cup plus 2 tablespoons grated parmesan</w:t>
-                              </w:r>
-                              <w:r>
-                                <w:rPr>
-                                  <w:rFonts w:ascii="Segoe UI" w:hAnsi="Segoe UI" w:cs="Segoe UI"/>
-                                  <w:color w:val="000000" w:themeColor="text1"/>
-                                  <w:kern w:val="24"/>
-                                  <w:sz w:val="28"/>
-                                  <w:szCs w:val="28"/>
-                                  <w:lang w:val="sr-Latn-RS"/>
-                                </w:rPr>
-                                <w:t xml:space="preserve">, </w:t>
-                              </w:r>
-                              <w:r>
-                                <w:rPr>
-                                  <w:rFonts w:ascii="Segoe UI" w:hAnsi="Segoe UI" w:cs="Segoe UI"/>
-                                  <w:color w:val="000000" w:themeColor="text1"/>
-                                  <w:kern w:val="24"/>
-                                  <w:sz w:val="28"/>
-                                  <w:szCs w:val="28"/>
-                                </w:rPr>
-                                <w:t>Sea salt and black pepper</w:t>
-                              </w:r>
-                              <w:r>
-                                <w:rPr>
-                                  <w:rFonts w:ascii="Segoe UI" w:hAnsi="Segoe UI" w:cs="Segoe UI"/>
-                                  <w:color w:val="000000" w:themeColor="text1"/>
-                                  <w:kern w:val="24"/>
-                                  <w:sz w:val="28"/>
-                                  <w:szCs w:val="28"/>
-                                  <w:lang w:val="sr-Latn-RS"/>
-                                </w:rPr>
-                                <w:t>.</w:t>
+                                <w:t>{ing}</w:t>
                               </w:r>
                             </w:p>
                           </w:txbxContent>
@@ -1383,228 +1484,7 @@
                             <w:sz w:val="28"/>
                             <w:szCs w:val="28"/>
                           </w:rPr>
-                          <w:t>1 pound whole wheat angel hair pasta</w:t>
-                        </w:r>
-                        <w:r>
-                          <w:rPr>
-                            <w:rFonts w:ascii="Segoe UI" w:hAnsi="Segoe UI" w:cs="Segoe UI"/>
-                            <w:color w:val="000000" w:themeColor="text1"/>
-                            <w:kern w:val="24"/>
-                            <w:sz w:val="28"/>
-                            <w:szCs w:val="28"/>
-                            <w:lang w:val="sr-Latn-RS"/>
-                          </w:rPr>
-                          <w:t xml:space="preserve">, </w:t>
-                        </w:r>
-                        <w:r>
-                          <w:rPr>
-                            <w:rFonts w:ascii="Segoe UI" w:hAnsi="Segoe UI" w:cs="Segoe UI"/>
-                            <w:color w:val="000000" w:themeColor="text1"/>
-                            <w:kern w:val="24"/>
-                            <w:sz w:val="28"/>
-                            <w:szCs w:val="28"/>
-                          </w:rPr>
-                          <w:t>1/2 pound mushrooms</w:t>
-                        </w:r>
-                        <w:r>
-                          <w:rPr>
-                            <w:rFonts w:ascii="Segoe UI" w:hAnsi="Segoe UI" w:cs="Segoe UI"/>
-                            <w:color w:val="000000" w:themeColor="text1"/>
-                            <w:kern w:val="24"/>
-                            <w:sz w:val="28"/>
-                            <w:szCs w:val="28"/>
-                            <w:lang w:val="sr-Latn-RS"/>
-                          </w:rPr>
-                          <w:t xml:space="preserve">, </w:t>
-                        </w:r>
-                        <w:r>
-                          <w:rPr>
-                            <w:rFonts w:ascii="Segoe UI" w:hAnsi="Segoe UI" w:cs="Segoe UI"/>
-                            <w:color w:val="000000" w:themeColor="text1"/>
-                            <w:kern w:val="24"/>
-                            <w:sz w:val="28"/>
-                            <w:szCs w:val="28"/>
-                          </w:rPr>
-                          <w:t>1 small onion, diced</w:t>
-                        </w:r>
-                        <w:r>
-                          <w:rPr>
-                            <w:rFonts w:ascii="Segoe UI" w:hAnsi="Segoe UI" w:cs="Segoe UI"/>
-                            <w:color w:val="000000" w:themeColor="text1"/>
-                            <w:kern w:val="24"/>
-                            <w:sz w:val="28"/>
-                            <w:szCs w:val="28"/>
-                            <w:lang w:val="sr-Latn-RS"/>
-                          </w:rPr>
-                          <w:t xml:space="preserve"> </w:t>
-                        </w:r>
-                        <w:r>
-                          <w:rPr>
-                            <w:rFonts w:ascii="Segoe UI" w:hAnsi="Segoe UI" w:cs="Segoe UI"/>
-                            <w:color w:val="000000" w:themeColor="text1"/>
-                            <w:kern w:val="24"/>
-                            <w:sz w:val="28"/>
-                            <w:szCs w:val="28"/>
-                          </w:rPr>
-                          <w:t>3-4 cloves garlic, 2 tablespoons butter or Earth Balance</w:t>
-                        </w:r>
-                        <w:r>
-                          <w:rPr>
-                            <w:rFonts w:ascii="Segoe UI" w:hAnsi="Segoe UI" w:cs="Segoe UI"/>
-                            <w:color w:val="000000" w:themeColor="text1"/>
-                            <w:kern w:val="24"/>
-                            <w:sz w:val="28"/>
-                            <w:szCs w:val="28"/>
-                            <w:lang w:val="sr-Latn-RS"/>
-                          </w:rPr>
-                          <w:t xml:space="preserve">, </w:t>
-                        </w:r>
-                        <w:r>
-                          <w:rPr>
-                            <w:rFonts w:ascii="Segoe UI" w:hAnsi="Segoe UI" w:cs="Segoe UI"/>
-                            <w:color w:val="000000" w:themeColor="text1"/>
-                            <w:kern w:val="24"/>
-                            <w:sz w:val="28"/>
-                            <w:szCs w:val="28"/>
-                          </w:rPr>
-                          <w:t xml:space="preserve">1 cup </w:t>
-                        </w:r>
-                        <w:r>
-                          <w:rPr>
-                            <w:rFonts w:ascii="Segoe UI" w:hAnsi="Segoe UI" w:cs="Segoe UI"/>
-                            <w:color w:val="000000" w:themeColor="text1"/>
-                            <w:kern w:val="24"/>
-                            <w:sz w:val="28"/>
-                            <w:szCs w:val="28"/>
-                            <w:lang w:val="sr-Latn-RS"/>
-                          </w:rPr>
-                          <w:t>0.1</w:t>
-                        </w:r>
-                        <w:r>
-                          <w:rPr>
-                            <w:rFonts w:ascii="Segoe UI" w:hAnsi="Segoe UI" w:cs="Segoe UI"/>
-                            <w:color w:val="000000" w:themeColor="text1"/>
-                            <w:kern w:val="24"/>
-                            <w:sz w:val="28"/>
-                            <w:szCs w:val="28"/>
-                          </w:rPr>
-                          <w:t>%</w:t>
-                        </w:r>
-                        <w:r>
-                          <w:rPr>
-                            <w:rFonts w:ascii="Segoe UI" w:hAnsi="Segoe UI" w:cs="Segoe UI"/>
-                            <w:color w:val="000000" w:themeColor="text1"/>
-                            <w:kern w:val="24"/>
-                            <w:sz w:val="28"/>
-                            <w:szCs w:val="28"/>
-                            <w:lang w:val="sr-Latn-RS"/>
-                          </w:rPr>
-                          <w:t xml:space="preserve">, </w:t>
-                        </w:r>
-                        <w:r>
-                          <w:rPr>
-                            <w:rFonts w:ascii="Segoe UI" w:hAnsi="Segoe UI" w:cs="Segoe UI"/>
-                            <w:color w:val="000000" w:themeColor="text1"/>
-                            <w:kern w:val="24"/>
-                            <w:sz w:val="28"/>
-                            <w:szCs w:val="28"/>
-                          </w:rPr>
-                          <w:t>2 tablespoons white whole wheat flour</w:t>
-                        </w:r>
-                        <w:r>
-                          <w:rPr>
-                            <w:rFonts w:ascii="Segoe UI" w:hAnsi="Segoe UI" w:cs="Segoe UI"/>
-                            <w:color w:val="000000" w:themeColor="text1"/>
-                            <w:kern w:val="24"/>
-                            <w:sz w:val="28"/>
-                            <w:szCs w:val="28"/>
-                            <w:lang w:val="sr-Latn-RS"/>
-                          </w:rPr>
-                          <w:t xml:space="preserve">, </w:t>
-                        </w:r>
-                        <w:r>
-                          <w:rPr>
-                            <w:rFonts w:ascii="Segoe UI" w:hAnsi="Segoe UI" w:cs="Segoe UI"/>
-                            <w:color w:val="000000" w:themeColor="text1"/>
-                            <w:kern w:val="24"/>
-                            <w:sz w:val="28"/>
-                            <w:szCs w:val="28"/>
-                          </w:rPr>
-                          <w:t>2 tablespoons fresh dill or parsley</w:t>
-                        </w:r>
-                        <w:r>
-                          <w:rPr>
-                            <w:rFonts w:ascii="Segoe UI" w:hAnsi="Segoe UI" w:cs="Segoe UI"/>
-                            <w:color w:val="000000" w:themeColor="text1"/>
-                            <w:kern w:val="24"/>
-                            <w:sz w:val="28"/>
-                            <w:szCs w:val="28"/>
-                            <w:lang w:val="sr-Latn-RS"/>
-                          </w:rPr>
-                          <w:t xml:space="preserve">, </w:t>
-                        </w:r>
-                        <w:r>
-                          <w:rPr>
-                            <w:rFonts w:ascii="Segoe UI" w:hAnsi="Segoe UI" w:cs="Segoe UI"/>
-                            <w:color w:val="000000" w:themeColor="text1"/>
-                            <w:kern w:val="24"/>
-                            <w:sz w:val="28"/>
-                            <w:szCs w:val="28"/>
-                          </w:rPr>
-                          <w:t>2 tablespoons red onion, diced or thinly sliced</w:t>
-                        </w:r>
-                        <w:r>
-                          <w:rPr>
-                            <w:rFonts w:ascii="Segoe UI" w:hAnsi="Segoe UI" w:cs="Segoe UI"/>
-                            <w:color w:val="000000" w:themeColor="text1"/>
-                            <w:kern w:val="24"/>
-                            <w:sz w:val="28"/>
-                            <w:szCs w:val="28"/>
-                            <w:lang w:val="sr-Latn-RS"/>
-                          </w:rPr>
-                          <w:t xml:space="preserve">, </w:t>
-                        </w:r>
-                        <w:r>
-                          <w:rPr>
-                            <w:rFonts w:ascii="Segoe UI" w:hAnsi="Segoe UI" w:cs="Segoe UI"/>
-                            <w:color w:val="000000" w:themeColor="text1"/>
-                            <w:kern w:val="24"/>
-                            <w:sz w:val="28"/>
-                            <w:szCs w:val="28"/>
-                          </w:rPr>
-                          <w:t>1/2 cup plus 2 tablespoons grated parmesan</w:t>
-                        </w:r>
-                        <w:r>
-                          <w:rPr>
-                            <w:rFonts w:ascii="Segoe UI" w:hAnsi="Segoe UI" w:cs="Segoe UI"/>
-                            <w:color w:val="000000" w:themeColor="text1"/>
-                            <w:kern w:val="24"/>
-                            <w:sz w:val="28"/>
-                            <w:szCs w:val="28"/>
-                            <w:lang w:val="sr-Latn-RS"/>
-                          </w:rPr>
-                          <w:t xml:space="preserve">, </w:t>
-                        </w:r>
-                        <w:r>
-                          <w:rPr>
-                            <w:rFonts w:ascii="Segoe UI" w:hAnsi="Segoe UI" w:cs="Segoe UI"/>
-                            <w:color w:val="000000" w:themeColor="text1"/>
-                            <w:kern w:val="24"/>
-                            <w:sz w:val="28"/>
-                            <w:szCs w:val="28"/>
-                          </w:rPr>
-                          <w:t>Sea salt and black pepper</w:t>
-                        </w:r>
-                        <w:r>
-                          <w:rPr>
-                            <w:rFonts w:ascii="Segoe UI" w:hAnsi="Segoe UI" w:cs="Segoe UI"/>
-                            <w:color w:val="000000" w:themeColor="text1"/>
-                            <w:kern w:val="24"/>
-                            <w:sz w:val="28"/>
-                            <w:szCs w:val="28"/>
-                            <w:lang w:val="sr-Latn-RS"/>
-                          </w:rPr>
-                          <w:t>.</w:t>
+                          <w:t>{ing}</w:t>
                         </w:r>
                       </w:p>
                     </w:txbxContent>
@@ -1968,8 +1848,124 @@
       </w:pPr>
     </w:lvl>
   </w:abstractNum>
+  <w:abstractNum w:abstractNumId="1" w15:restartNumberingAfterBreak="0">
+    <w:nsid w:val="68AF5B26"/>
+    <w:multiLevelType w:val="hybridMultilevel"/>
+    <w:tmpl w:val="28DCC268"/>
+    <w:lvl w:ilvl="0" w:tplc="0809000F">
+      <w:start w:val="1"/>
+      <w:numFmt w:val="decimal"/>
+      <w:lvlText w:val="%1."/>
+      <w:lvlJc w:val="left"/>
+      <w:pPr>
+        <w:ind w:left="720" w:hanging="360"/>
+      </w:pPr>
+    </w:lvl>
+    <w:lvl w:ilvl="1" w:tplc="08090019">
+      <w:start w:val="1"/>
+      <w:numFmt w:val="lowerLetter"/>
+      <w:lvlText w:val="%2."/>
+      <w:lvlJc w:val="left"/>
+      <w:pPr>
+        <w:ind w:left="1440" w:hanging="360"/>
+      </w:pPr>
+    </w:lvl>
+    <w:lvl w:ilvl="2" w:tplc="0809001B">
+      <w:start w:val="1"/>
+      <w:numFmt w:val="lowerRoman"/>
+      <w:lvlText w:val="%3."/>
+      <w:lvlJc w:val="right"/>
+      <w:pPr>
+        <w:ind w:left="2160" w:hanging="180"/>
+      </w:pPr>
+    </w:lvl>
+    <w:lvl w:ilvl="3" w:tplc="0809000F">
+      <w:start w:val="1"/>
+      <w:numFmt w:val="decimal"/>
+      <w:lvlText w:val="%4."/>
+      <w:lvlJc w:val="left"/>
+      <w:pPr>
+        <w:ind w:left="2880" w:hanging="360"/>
+      </w:pPr>
+    </w:lvl>
+    <w:lvl w:ilvl="4" w:tplc="08090019">
+      <w:start w:val="1"/>
+      <w:numFmt w:val="lowerLetter"/>
+      <w:lvlText w:val="%5."/>
+      <w:lvlJc w:val="left"/>
+      <w:pPr>
+        <w:ind w:left="3600" w:hanging="360"/>
+      </w:pPr>
+    </w:lvl>
+    <w:lvl w:ilvl="5" w:tplc="0809001B">
+      <w:start w:val="1"/>
+      <w:numFmt w:val="lowerRoman"/>
+      <w:lvlText w:val="%6."/>
+      <w:lvlJc w:val="right"/>
+      <w:pPr>
+        <w:ind w:left="4320" w:hanging="180"/>
+      </w:pPr>
+    </w:lvl>
+    <w:lvl w:ilvl="6" w:tplc="0809000F">
+      <w:start w:val="1"/>
+      <w:numFmt w:val="decimal"/>
+      <w:lvlText w:val="%7."/>
+      <w:lvlJc w:val="left"/>
+      <w:pPr>
+        <w:ind w:left="5040" w:hanging="360"/>
+      </w:pPr>
+    </w:lvl>
+    <w:lvl w:ilvl="7" w:tplc="08090019">
+      <w:start w:val="1"/>
+      <w:numFmt w:val="lowerLetter"/>
+      <w:lvlText w:val="%8."/>
+      <w:lvlJc w:val="left"/>
+      <w:pPr>
+        <w:ind w:left="5760" w:hanging="360"/>
+      </w:pPr>
+    </w:lvl>
+    <w:lvl w:ilvl="8" w:tplc="0809001B">
+      <w:start w:val="1"/>
+      <w:numFmt w:val="lowerRoman"/>
+      <w:lvlText w:val="%9."/>
+      <w:lvlJc w:val="right"/>
+      <w:pPr>
+        <w:ind w:left="6480" w:hanging="180"/>
+      </w:pPr>
+    </w:lvl>
+  </w:abstractNum>
   <w:num w:numId="1">
     <w:abstractNumId w:val="0"/>
+  </w:num>
+  <w:num w:numId="2">
+    <w:abstractNumId w:val="1"/>
+    <w:lvlOverride w:ilvl="0">
+      <w:startOverride w:val="1"/>
+    </w:lvlOverride>
+    <w:lvlOverride w:ilvl="1">
+      <w:startOverride w:val="1"/>
+    </w:lvlOverride>
+    <w:lvlOverride w:ilvl="2">
+      <w:startOverride w:val="1"/>
+    </w:lvlOverride>
+    <w:lvlOverride w:ilvl="3">
+      <w:startOverride w:val="1"/>
+    </w:lvlOverride>
+    <w:lvlOverride w:ilvl="4">
+      <w:startOverride w:val="1"/>
+    </w:lvlOverride>
+    <w:lvlOverride w:ilvl="5">
+      <w:startOverride w:val="1"/>
+    </w:lvlOverride>
+    <w:lvlOverride w:ilvl="6">
+      <w:startOverride w:val="1"/>
+    </w:lvlOverride>
+    <w:lvlOverride w:ilvl="7">
+      <w:startOverride w:val="1"/>
+    </w:lvlOverride>
+    <w:lvlOverride w:ilvl="8">
+      <w:startOverride w:val="1"/>
+    </w:lvlOverride>
   </w:num>
 </w:numbering>
 </file>

--- a/public/temp.docx
+++ b/public/temp.docx
@@ -102,7 +102,44 @@
                                 <w:bdr w:val="none" w:sz="0" w:space="0" w:color="auto" w:frame="1"/>
                                 <w:lang w:val="en-US"/>
                               </w:rPr>
-                              <w:t>IMAGE qrCode()</w:t>
+                              <w:t xml:space="preserve">IMAGE </w:t>
+                            </w:r>
+                            <w:proofErr w:type="spellStart"/>
+                            <w:proofErr w:type="gramStart"/>
+                            <w:r>
+                              <w:rPr>
+                                <w:rFonts w:ascii="Consolas" w:eastAsia="Times New Roman" w:hAnsi="Consolas" w:cs="Courier New"/>
+                                <w:color w:val="C9D1D9"/>
+                                <w:sz w:val="20"/>
+                                <w:szCs w:val="20"/>
+                                <w:bdr w:val="none" w:sz="0" w:space="0" w:color="auto" w:frame="1"/>
+                                <w:lang w:val="en-US"/>
+                              </w:rPr>
+                              <w:t>qrCode</w:t>
+                            </w:r>
+                            <w:proofErr w:type="spellEnd"/>
+                            <w:r>
+                              <w:rPr>
+                                <w:rFonts w:ascii="Consolas" w:eastAsia="Times New Roman" w:hAnsi="Consolas" w:cs="Courier New"/>
+                                <w:color w:val="C9D1D9"/>
+                                <w:sz w:val="20"/>
+                                <w:szCs w:val="20"/>
+                                <w:bdr w:val="none" w:sz="0" w:space="0" w:color="auto" w:frame="1"/>
+                                <w:lang w:val="en-US"/>
+                              </w:rPr>
+                              <w:t>(</w:t>
+                            </w:r>
+                            <w:proofErr w:type="gramEnd"/>
+                            <w:r>
+                              <w:rPr>
+                                <w:rFonts w:ascii="Consolas" w:eastAsia="Times New Roman" w:hAnsi="Consolas" w:cs="Courier New"/>
+                                <w:color w:val="C9D1D9"/>
+                                <w:sz w:val="20"/>
+                                <w:szCs w:val="20"/>
+                                <w:bdr w:val="none" w:sz="0" w:space="0" w:color="auto" w:frame="1"/>
+                                <w:lang w:val="en-US"/>
+                              </w:rPr>
+                              <w:t>)</w:t>
                             </w:r>
                             <w:r>
                               <w:rPr>
@@ -192,7 +229,44 @@
                           <w:bdr w:val="none" w:sz="0" w:space="0" w:color="auto" w:frame="1"/>
                           <w:lang w:val="en-US"/>
                         </w:rPr>
-                        <w:t>IMAGE qrCode()</w:t>
+                        <w:t xml:space="preserve">IMAGE </w:t>
+                      </w:r>
+                      <w:proofErr w:type="spellStart"/>
+                      <w:proofErr w:type="gramStart"/>
+                      <w:r>
+                        <w:rPr>
+                          <w:rFonts w:ascii="Consolas" w:eastAsia="Times New Roman" w:hAnsi="Consolas" w:cs="Courier New"/>
+                          <w:color w:val="C9D1D9"/>
+                          <w:sz w:val="20"/>
+                          <w:szCs w:val="20"/>
+                          <w:bdr w:val="none" w:sz="0" w:space="0" w:color="auto" w:frame="1"/>
+                          <w:lang w:val="en-US"/>
+                        </w:rPr>
+                        <w:t>qrCode</w:t>
+                      </w:r>
+                      <w:proofErr w:type="spellEnd"/>
+                      <w:r>
+                        <w:rPr>
+                          <w:rFonts w:ascii="Consolas" w:eastAsia="Times New Roman" w:hAnsi="Consolas" w:cs="Courier New"/>
+                          <w:color w:val="C9D1D9"/>
+                          <w:sz w:val="20"/>
+                          <w:szCs w:val="20"/>
+                          <w:bdr w:val="none" w:sz="0" w:space="0" w:color="auto" w:frame="1"/>
+                          <w:lang w:val="en-US"/>
+                        </w:rPr>
+                        <w:t>(</w:t>
+                      </w:r>
+                      <w:proofErr w:type="gramEnd"/>
+                      <w:r>
+                        <w:rPr>
+                          <w:rFonts w:ascii="Consolas" w:eastAsia="Times New Roman" w:hAnsi="Consolas" w:cs="Courier New"/>
+                          <w:color w:val="C9D1D9"/>
+                          <w:sz w:val="20"/>
+                          <w:szCs w:val="20"/>
+                          <w:bdr w:val="none" w:sz="0" w:space="0" w:color="auto" w:frame="1"/>
+                          <w:lang w:val="en-US"/>
+                        </w:rPr>
+                        <w:t>)</w:t>
                       </w:r>
                       <w:r>
                         <w:rPr>
@@ -452,7 +526,15 @@
                                 <w:pStyle w:val="Description"/>
                               </w:pPr>
                               <w:r>
-                                <w:t>{desc}</w:t>
+                                <w:t>{</w:t>
+                              </w:r>
+                              <w:proofErr w:type="spellStart"/>
+                              <w:r>
+                                <w:t>desc</w:t>
+                              </w:r>
+                              <w:proofErr w:type="spellEnd"/>
+                              <w:r>
+                                <w:t>}</w:t>
                               </w:r>
                             </w:p>
                           </w:txbxContent>
@@ -580,7 +662,15 @@
                           <w:pStyle w:val="Description"/>
                         </w:pPr>
                         <w:r>
-                          <w:t>{desc}</w:t>
+                          <w:t>{</w:t>
+                        </w:r>
+                        <w:proofErr w:type="spellStart"/>
+                        <w:r>
+                          <w:t>desc</w:t>
+                        </w:r>
+                        <w:proofErr w:type="spellEnd"/>
+                        <w:r>
+                          <w:t>}</w:t>
                         </w:r>
                       </w:p>
                     </w:txbxContent>
@@ -656,183 +746,36 @@
                       <wps:txbx>
                         <w:txbxContent>
                           <w:p>
-                            <w:pPr>
-                              <w:rPr>
-                                <w:rFonts w:ascii="Lato" w:hAnsi="Lato"/>
-                                <w:sz w:val="28"/>
-                                <w:szCs w:val="28"/>
-                              </w:rPr>
-                            </w:pPr>
                             <w:r>
-                              <w:rPr>
-                                <w:rFonts w:ascii="Lato" w:hAnsi="Lato"/>
-                                <w:sz w:val="28"/>
-                                <w:szCs w:val="28"/>
-                              </w:rPr>
                               <w:t>{</w:t>
                             </w:r>
                             <w:r>
-                              <w:rPr>
-                                <w:rFonts w:ascii="Lato" w:hAnsi="Lato"/>
-                                <w:sz w:val="28"/>
-                                <w:szCs w:val="28"/>
-                              </w:rPr>
                               <w:t xml:space="preserve">FOR </w:t>
                             </w:r>
                             <w:r>
-                              <w:rPr>
-                                <w:rFonts w:ascii="Lato" w:hAnsi="Lato"/>
-                                <w:sz w:val="28"/>
-                                <w:szCs w:val="28"/>
-                              </w:rPr>
                               <w:t>step</w:t>
                             </w:r>
                             <w:r>
-                              <w:rPr>
-                                <w:rFonts w:ascii="Lato" w:hAnsi="Lato"/>
-                                <w:sz w:val="28"/>
-                                <w:szCs w:val="28"/>
-                              </w:rPr>
-                              <w:t xml:space="preserve"> </w:t>
+                              <w:t xml:space="preserve"> IN </w:t>
                             </w:r>
                             <w:r>
-                              <w:rPr>
-                                <w:rFonts w:ascii="Lato" w:hAnsi="Lato"/>
-                                <w:sz w:val="28"/>
-                                <w:szCs w:val="28"/>
-                              </w:rPr>
-                              <w:t>OF</w:t>
-                            </w:r>
-                            <w:r>
-                              <w:rPr>
-                                <w:rFonts w:ascii="Lato" w:hAnsi="Lato"/>
-                                <w:sz w:val="28"/>
-                                <w:szCs w:val="28"/>
-                              </w:rPr>
-                              <w:t xml:space="preserve"> </w:t>
-                            </w:r>
-                            <w:bookmarkStart w:id="0" w:name="_Hlk76311745"/>
-                            <w:r>
-                              <w:rPr>
-                                <w:rFonts w:ascii="Lato" w:hAnsi="Lato"/>
-                                <w:sz w:val="28"/>
-                                <w:szCs w:val="28"/>
-                              </w:rPr>
-                              <w:t>instruction</w:t>
-                            </w:r>
-                            <w:r>
-                              <w:rPr>
-                                <w:rFonts w:ascii="Lato" w:hAnsi="Lato"/>
-                                <w:sz w:val="28"/>
-                                <w:szCs w:val="28"/>
-                              </w:rPr>
-                              <w:t>s</w:t>
-                            </w:r>
-                            <w:bookmarkEnd w:id="0"/>
-                            <w:r>
-                              <w:rPr>
-                                <w:rFonts w:ascii="Lato" w:hAnsi="Lato"/>
-                                <w:sz w:val="28"/>
-                                <w:szCs w:val="28"/>
-                              </w:rPr>
-                              <w:t>}</w:t>
+                              <w:t>instructions}</w:t>
                             </w:r>
                           </w:p>
-                          <w:p>
-                            <w:pPr>
-                              <w:pStyle w:val="ListParagraph"/>
-                              <w:numPr>
-                                <w:ilvl w:val="0"/>
-                                <w:numId w:val="2"/>
-                              </w:numPr>
-                              <w:spacing w:after="200" w:line="288" w:lineRule="auto"/>
-                              <w:rPr>
-                                <w:rFonts w:ascii="Lato" w:hAnsi="Lato"/>
-                                <w:bCs/>
-                                <w:iCs/>
-                                <w:sz w:val="28"/>
-                                <w:szCs w:val="28"/>
-                              </w:rPr>
-                            </w:pPr>
-                            <w:r>
-                              <w:rPr>
-                                <w:rFonts w:ascii="Lato" w:hAnsi="Lato"/>
-                                <w:bCs/>
-                                <w:iCs/>
-                                <w:sz w:val="28"/>
-                                <w:szCs w:val="28"/>
-                              </w:rPr>
-                              <w:t xml:space="preserve">{INS </w:t>
-                            </w:r>
-                            <w:r>
-                              <w:rPr>
-                                <w:rFonts w:ascii="Lato" w:hAnsi="Lato"/>
-                                <w:bCs/>
-                                <w:iCs/>
-                                <w:sz w:val="28"/>
-                                <w:szCs w:val="28"/>
-                              </w:rPr>
-                              <w:t>$</w:t>
-                            </w:r>
-                            <w:r>
-                              <w:rPr>
-                                <w:rFonts w:ascii="Lato" w:hAnsi="Lato"/>
-                                <w:bCs/>
-                                <w:iCs/>
-                                <w:sz w:val="28"/>
-                                <w:szCs w:val="28"/>
-                              </w:rPr>
-                              <w:t>step}</w:t>
-                            </w:r>
-                          </w:p>
-                          <w:p>
-                            <w:pPr>
-                              <w:rPr>
-                                <w:rFonts w:ascii="Lato" w:hAnsi="Lato"/>
-                                <w:sz w:val="28"/>
-                                <w:szCs w:val="28"/>
-                              </w:rPr>
-                            </w:pPr>
-                            <w:r>
-                              <w:rPr>
-                                <w:rFonts w:ascii="Lato" w:hAnsi="Lato"/>
-                                <w:sz w:val="28"/>
-                                <w:szCs w:val="28"/>
-                              </w:rPr>
-                              <w:t>{</w:t>
-                            </w:r>
-                            <w:r>
-                              <w:rPr>
-                                <w:rFonts w:ascii="Lato" w:hAnsi="Lato"/>
-                                <w:sz w:val="28"/>
-                                <w:szCs w:val="28"/>
-                              </w:rPr>
-                              <w:t xml:space="preserve">END-FOR </w:t>
-                            </w:r>
-                            <w:r>
-                              <w:rPr>
-                                <w:rFonts w:ascii="Lato" w:hAnsi="Lato"/>
-                                <w:sz w:val="28"/>
-                                <w:szCs w:val="28"/>
-                              </w:rPr>
-                              <w:t>instructions</w:t>
-                            </w:r>
-                            <w:r>
-                              <w:rPr>
-                                <w:rFonts w:ascii="Lato" w:hAnsi="Lato"/>
-                                <w:sz w:val="28"/>
-                                <w:szCs w:val="28"/>
-                              </w:rPr>
-                              <w:t>}</w:t>
-                            </w:r>
-                          </w:p>
-                          <w:p/>
                           <w:p>
                             <w:pPr>
                               <w:pStyle w:val="PreparationSteps"/>
                             </w:pPr>
                             <w:r>
-                              <w:t>Cook pasta according to package directions. Drain and set aside.</w:t>
+                              <w:t>{INS $</w:t>
+                            </w:r>
+                            <w:proofErr w:type="spellStart"/>
+                            <w:r>
+                              <w:t>step.text</w:t>
+                            </w:r>
+                            <w:proofErr w:type="spellEnd"/>
+                            <w:r>
+                              <w:t>}</w:t>
                             </w:r>
                           </w:p>
                           <w:p>
@@ -842,69 +785,20 @@
                                 <w:ilvl w:val="0"/>
                                 <w:numId w:val="0"/>
                               </w:numPr>
-                              <w:ind w:left="450"/>
                             </w:pPr>
                           </w:p>
                           <w:p>
-                            <w:pPr>
-                              <w:pStyle w:val="PreparationSteps"/>
-                            </w:pPr>
                             <w:r>
-                              <w:t>In a small saucepan or deep frying pan, melt butter. Add onion, mushrooms, and flour.</w:t>
+                              <w:t>{</w:t>
                             </w:r>
-                          </w:p>
-                          <w:p>
-                            <w:pPr>
-                              <w:pStyle w:val="PreparationSteps"/>
-                              <w:numPr>
-                                <w:ilvl w:val="0"/>
-                                <w:numId w:val="0"/>
-                              </w:numPr>
-                              <w:ind w:left="450"/>
-                            </w:pPr>
-                          </w:p>
-                          <w:p>
-                            <w:pPr>
-                              <w:pStyle w:val="PreparationSteps"/>
-                            </w:pPr>
                             <w:r>
-                              <w:t>While onions and mushrooms are browning, chop bacon to slices. Add to pan and mix five more minutes.</w:t>
+                              <w:t xml:space="preserve">END-FOR </w:t>
                             </w:r>
-                          </w:p>
-                          <w:p>
-                            <w:pPr>
-                              <w:pStyle w:val="PreparationSteps"/>
-                              <w:numPr>
-                                <w:ilvl w:val="0"/>
-                                <w:numId w:val="0"/>
-                              </w:numPr>
-                              <w:ind w:left="450"/>
-                            </w:pPr>
-                          </w:p>
-                          <w:p>
-                            <w:pPr>
-                              <w:pStyle w:val="PreparationSteps"/>
-                            </w:pPr>
                             <w:r>
-                              <w:t xml:space="preserve">Lorem ipsum dolor sit amet, consectetuer adipiscing elit. Maecenas porttitor congue massa. </w:t>
+                              <w:t>step</w:t>
                             </w:r>
-                          </w:p>
-                          <w:p>
-                            <w:pPr>
-                              <w:pStyle w:val="PreparationSteps"/>
-                              <w:numPr>
-                                <w:ilvl w:val="0"/>
-                                <w:numId w:val="0"/>
-                              </w:numPr>
-                              <w:ind w:left="450"/>
-                            </w:pPr>
-                          </w:p>
-                          <w:p>
-                            <w:pPr>
-                              <w:pStyle w:val="PreparationSteps"/>
-                            </w:pPr>
                             <w:r>
-                              <w:t>Fusce posuere, magna sed pulvinar ultricies, purus lectus malesuada libero, sit amet commodo magna eros quis urna.</w:t>
+                              <w:t>}</w:t>
                             </w:r>
                           </w:p>
                         </w:txbxContent>
@@ -930,183 +824,36 @@
                 <v:textbox inset="1mm,1mm,1mm,1mm">
                   <w:txbxContent>
                     <w:p>
-                      <w:pPr>
-                        <w:rPr>
-                          <w:rFonts w:ascii="Lato" w:hAnsi="Lato"/>
-                          <w:sz w:val="28"/>
-                          <w:szCs w:val="28"/>
-                        </w:rPr>
-                      </w:pPr>
                       <w:r>
-                        <w:rPr>
-                          <w:rFonts w:ascii="Lato" w:hAnsi="Lato"/>
-                          <w:sz w:val="28"/>
-                          <w:szCs w:val="28"/>
-                        </w:rPr>
                         <w:t>{</w:t>
                       </w:r>
                       <w:r>
-                        <w:rPr>
-                          <w:rFonts w:ascii="Lato" w:hAnsi="Lato"/>
-                          <w:sz w:val="28"/>
-                          <w:szCs w:val="28"/>
-                        </w:rPr>
                         <w:t xml:space="preserve">FOR </w:t>
                       </w:r>
                       <w:r>
-                        <w:rPr>
-                          <w:rFonts w:ascii="Lato" w:hAnsi="Lato"/>
-                          <w:sz w:val="28"/>
-                          <w:szCs w:val="28"/>
-                        </w:rPr>
                         <w:t>step</w:t>
                       </w:r>
                       <w:r>
-                        <w:rPr>
-                          <w:rFonts w:ascii="Lato" w:hAnsi="Lato"/>
-                          <w:sz w:val="28"/>
-                          <w:szCs w:val="28"/>
-                        </w:rPr>
-                        <w:t xml:space="preserve"> </w:t>
+                        <w:t xml:space="preserve"> IN </w:t>
                       </w:r>
                       <w:r>
-                        <w:rPr>
-                          <w:rFonts w:ascii="Lato" w:hAnsi="Lato"/>
-                          <w:sz w:val="28"/>
-                          <w:szCs w:val="28"/>
-                        </w:rPr>
-                        <w:t>OF</w:t>
-                      </w:r>
-                      <w:r>
-                        <w:rPr>
-                          <w:rFonts w:ascii="Lato" w:hAnsi="Lato"/>
-                          <w:sz w:val="28"/>
-                          <w:szCs w:val="28"/>
-                        </w:rPr>
-                        <w:t xml:space="preserve"> </w:t>
-                      </w:r>
-                      <w:bookmarkStart w:id="1" w:name="_Hlk76311745"/>
-                      <w:r>
-                        <w:rPr>
-                          <w:rFonts w:ascii="Lato" w:hAnsi="Lato"/>
-                          <w:sz w:val="28"/>
-                          <w:szCs w:val="28"/>
-                        </w:rPr>
-                        <w:t>instruction</w:t>
-                      </w:r>
-                      <w:r>
-                        <w:rPr>
-                          <w:rFonts w:ascii="Lato" w:hAnsi="Lato"/>
-                          <w:sz w:val="28"/>
-                          <w:szCs w:val="28"/>
-                        </w:rPr>
-                        <w:t>s</w:t>
-                      </w:r>
-                      <w:bookmarkEnd w:id="1"/>
-                      <w:r>
-                        <w:rPr>
-                          <w:rFonts w:ascii="Lato" w:hAnsi="Lato"/>
-                          <w:sz w:val="28"/>
-                          <w:szCs w:val="28"/>
-                        </w:rPr>
-                        <w:t>}</w:t>
+                        <w:t>instructions}</w:t>
                       </w:r>
                     </w:p>
-                    <w:p>
-                      <w:pPr>
-                        <w:pStyle w:val="ListParagraph"/>
-                        <w:numPr>
-                          <w:ilvl w:val="0"/>
-                          <w:numId w:val="2"/>
-                        </w:numPr>
-                        <w:spacing w:after="200" w:line="288" w:lineRule="auto"/>
-                        <w:rPr>
-                          <w:rFonts w:ascii="Lato" w:hAnsi="Lato"/>
-                          <w:bCs/>
-                          <w:iCs/>
-                          <w:sz w:val="28"/>
-                          <w:szCs w:val="28"/>
-                        </w:rPr>
-                      </w:pPr>
-                      <w:r>
-                        <w:rPr>
-                          <w:rFonts w:ascii="Lato" w:hAnsi="Lato"/>
-                          <w:bCs/>
-                          <w:iCs/>
-                          <w:sz w:val="28"/>
-                          <w:szCs w:val="28"/>
-                        </w:rPr>
-                        <w:t xml:space="preserve">{INS </w:t>
-                      </w:r>
-                      <w:r>
-                        <w:rPr>
-                          <w:rFonts w:ascii="Lato" w:hAnsi="Lato"/>
-                          <w:bCs/>
-                          <w:iCs/>
-                          <w:sz w:val="28"/>
-                          <w:szCs w:val="28"/>
-                        </w:rPr>
-                        <w:t>$</w:t>
-                      </w:r>
-                      <w:r>
-                        <w:rPr>
-                          <w:rFonts w:ascii="Lato" w:hAnsi="Lato"/>
-                          <w:bCs/>
-                          <w:iCs/>
-                          <w:sz w:val="28"/>
-                          <w:szCs w:val="28"/>
-                        </w:rPr>
-                        <w:t>step}</w:t>
-                      </w:r>
-                    </w:p>
-                    <w:p>
-                      <w:pPr>
-                        <w:rPr>
-                          <w:rFonts w:ascii="Lato" w:hAnsi="Lato"/>
-                          <w:sz w:val="28"/>
-                          <w:szCs w:val="28"/>
-                        </w:rPr>
-                      </w:pPr>
-                      <w:r>
-                        <w:rPr>
-                          <w:rFonts w:ascii="Lato" w:hAnsi="Lato"/>
-                          <w:sz w:val="28"/>
-                          <w:szCs w:val="28"/>
-                        </w:rPr>
-                        <w:t>{</w:t>
-                      </w:r>
-                      <w:r>
-                        <w:rPr>
-                          <w:rFonts w:ascii="Lato" w:hAnsi="Lato"/>
-                          <w:sz w:val="28"/>
-                          <w:szCs w:val="28"/>
-                        </w:rPr>
-                        <w:t xml:space="preserve">END-FOR </w:t>
-                      </w:r>
-                      <w:r>
-                        <w:rPr>
-                          <w:rFonts w:ascii="Lato" w:hAnsi="Lato"/>
-                          <w:sz w:val="28"/>
-                          <w:szCs w:val="28"/>
-                        </w:rPr>
-                        <w:t>instructions</w:t>
-                      </w:r>
-                      <w:r>
-                        <w:rPr>
-                          <w:rFonts w:ascii="Lato" w:hAnsi="Lato"/>
-                          <w:sz w:val="28"/>
-                          <w:szCs w:val="28"/>
-                        </w:rPr>
-                        <w:t>}</w:t>
-                      </w:r>
-                    </w:p>
-                    <w:p/>
                     <w:p>
                       <w:pPr>
                         <w:pStyle w:val="PreparationSteps"/>
                       </w:pPr>
                       <w:r>
-                        <w:t>Cook pasta according to package directions. Drain and set aside.</w:t>
+                        <w:t>{INS $</w:t>
+                      </w:r>
+                      <w:proofErr w:type="spellStart"/>
+                      <w:r>
+                        <w:t>step.text</w:t>
+                      </w:r>
+                      <w:proofErr w:type="spellEnd"/>
+                      <w:r>
+                        <w:t>}</w:t>
                       </w:r>
                     </w:p>
                     <w:p>
@@ -1116,69 +863,20 @@
                           <w:ilvl w:val="0"/>
                           <w:numId w:val="0"/>
                         </w:numPr>
-                        <w:ind w:left="450"/>
                       </w:pPr>
                     </w:p>
                     <w:p>
-                      <w:pPr>
-                        <w:pStyle w:val="PreparationSteps"/>
-                      </w:pPr>
                       <w:r>
-                        <w:t>In a small saucepan or deep frying pan, melt butter. Add onion, mushrooms, and flour.</w:t>
+                        <w:t>{</w:t>
                       </w:r>
-                    </w:p>
-                    <w:p>
-                      <w:pPr>
-                        <w:pStyle w:val="PreparationSteps"/>
-                        <w:numPr>
-                          <w:ilvl w:val="0"/>
-                          <w:numId w:val="0"/>
-                        </w:numPr>
-                        <w:ind w:left="450"/>
-                      </w:pPr>
-                    </w:p>
-                    <w:p>
-                      <w:pPr>
-                        <w:pStyle w:val="PreparationSteps"/>
-                      </w:pPr>
                       <w:r>
-                        <w:t>While onions and mushrooms are browning, chop bacon to slices. Add to pan and mix five more minutes.</w:t>
+                        <w:t xml:space="preserve">END-FOR </w:t>
                       </w:r>
-                    </w:p>
-                    <w:p>
-                      <w:pPr>
-                        <w:pStyle w:val="PreparationSteps"/>
-                        <w:numPr>
-                          <w:ilvl w:val="0"/>
-                          <w:numId w:val="0"/>
-                        </w:numPr>
-                        <w:ind w:left="450"/>
-                      </w:pPr>
-                    </w:p>
-                    <w:p>
-                      <w:pPr>
-                        <w:pStyle w:val="PreparationSteps"/>
-                      </w:pPr>
                       <w:r>
-                        <w:t xml:space="preserve">Lorem ipsum dolor sit amet, consectetuer adipiscing elit. Maecenas porttitor congue massa. </w:t>
+                        <w:t>step</w:t>
                       </w:r>
-                    </w:p>
-                    <w:p>
-                      <w:pPr>
-                        <w:pStyle w:val="PreparationSteps"/>
-                        <w:numPr>
-                          <w:ilvl w:val="0"/>
-                          <w:numId w:val="0"/>
-                        </w:numPr>
-                        <w:ind w:left="450"/>
-                      </w:pPr>
-                    </w:p>
-                    <w:p>
-                      <w:pPr>
-                        <w:pStyle w:val="PreparationSteps"/>
-                      </w:pPr>
                       <w:r>
-                        <w:t>Fusce posuere, magna sed pulvinar ultricies, purus lectus malesuada libero, sit amet commodo magna eros quis urna.</w:t>
+                        <w:t>}</w:t>
                       </w:r>
                     </w:p>
                   </w:txbxContent>
@@ -1425,7 +1123,29 @@
                                   <w:sz w:val="28"/>
                                   <w:szCs w:val="28"/>
                                 </w:rPr>
-                                <w:t>{ing}</w:t>
+                                <w:t>{</w:t>
+                              </w:r>
+                              <w:proofErr w:type="spellStart"/>
+                              <w:r>
+                                <w:rPr>
+                                  <w:rFonts w:ascii="Segoe UI" w:hAnsi="Segoe UI" w:cs="Segoe UI"/>
+                                  <w:color w:val="000000" w:themeColor="text1"/>
+                                  <w:kern w:val="24"/>
+                                  <w:sz w:val="28"/>
+                                  <w:szCs w:val="28"/>
+                                </w:rPr>
+                                <w:t>ing</w:t>
+                              </w:r>
+                              <w:proofErr w:type="spellEnd"/>
+                              <w:r>
+                                <w:rPr>
+                                  <w:rFonts w:ascii="Segoe UI" w:hAnsi="Segoe UI" w:cs="Segoe UI"/>
+                                  <w:color w:val="000000" w:themeColor="text1"/>
+                                  <w:kern w:val="24"/>
+                                  <w:sz w:val="28"/>
+                                  <w:szCs w:val="28"/>
+                                </w:rPr>
+                                <w:t>}</w:t>
                               </w:r>
                             </w:p>
                           </w:txbxContent>
@@ -1484,7 +1204,29 @@
                             <w:sz w:val="28"/>
                             <w:szCs w:val="28"/>
                           </w:rPr>
-                          <w:t>{ing}</w:t>
+                          <w:t>{</w:t>
+                        </w:r>
+                        <w:proofErr w:type="spellStart"/>
+                        <w:r>
+                          <w:rPr>
+                            <w:rFonts w:ascii="Segoe UI" w:hAnsi="Segoe UI" w:cs="Segoe UI"/>
+                            <w:color w:val="000000" w:themeColor="text1"/>
+                            <w:kern w:val="24"/>
+                            <w:sz w:val="28"/>
+                            <w:szCs w:val="28"/>
+                          </w:rPr>
+                          <w:t>ing</w:t>
+                        </w:r>
+                        <w:proofErr w:type="spellEnd"/>
+                        <w:r>
+                          <w:rPr>
+                            <w:rFonts w:ascii="Segoe UI" w:hAnsi="Segoe UI" w:cs="Segoe UI"/>
+                            <w:color w:val="000000" w:themeColor="text1"/>
+                            <w:kern w:val="24"/>
+                            <w:sz w:val="28"/>
+                            <w:szCs w:val="28"/>
+                          </w:rPr>
+                          <w:t>}</w:t>
                         </w:r>
                       </w:p>
                     </w:txbxContent>

--- a/public/temp.docx
+++ b/public/temp.docx
@@ -104,8 +104,6 @@
                               </w:rPr>
                               <w:t xml:space="preserve">IMAGE </w:t>
                             </w:r>
-                            <w:proofErr w:type="spellStart"/>
-                            <w:proofErr w:type="gramStart"/>
                             <w:r>
                               <w:rPr>
                                 <w:rFonts w:ascii="Consolas" w:eastAsia="Times New Roman" w:hAnsi="Consolas" w:cs="Courier New"/>
@@ -115,31 +113,7 @@
                                 <w:bdr w:val="none" w:sz="0" w:space="0" w:color="auto" w:frame="1"/>
                                 <w:lang w:val="en-US"/>
                               </w:rPr>
-                              <w:t>qrCode</w:t>
-                            </w:r>
-                            <w:proofErr w:type="spellEnd"/>
-                            <w:r>
-                              <w:rPr>
-                                <w:rFonts w:ascii="Consolas" w:eastAsia="Times New Roman" w:hAnsi="Consolas" w:cs="Courier New"/>
-                                <w:color w:val="C9D1D9"/>
-                                <w:sz w:val="20"/>
-                                <w:szCs w:val="20"/>
-                                <w:bdr w:val="none" w:sz="0" w:space="0" w:color="auto" w:frame="1"/>
-                                <w:lang w:val="en-US"/>
-                              </w:rPr>
-                              <w:t>(</w:t>
-                            </w:r>
-                            <w:proofErr w:type="gramEnd"/>
-                            <w:r>
-                              <w:rPr>
-                                <w:rFonts w:ascii="Consolas" w:eastAsia="Times New Roman" w:hAnsi="Consolas" w:cs="Courier New"/>
-                                <w:color w:val="C9D1D9"/>
-                                <w:sz w:val="20"/>
-                                <w:szCs w:val="20"/>
-                                <w:bdr w:val="none" w:sz="0" w:space="0" w:color="auto" w:frame="1"/>
-                                <w:lang w:val="en-US"/>
-                              </w:rPr>
-                              <w:t>)</w:t>
+                              <w:t>img</w:t>
                             </w:r>
                             <w:r>
                               <w:rPr>
@@ -231,8 +205,6 @@
                         </w:rPr>
                         <w:t xml:space="preserve">IMAGE </w:t>
                       </w:r>
-                      <w:proofErr w:type="spellStart"/>
-                      <w:proofErr w:type="gramStart"/>
                       <w:r>
                         <w:rPr>
                           <w:rFonts w:ascii="Consolas" w:eastAsia="Times New Roman" w:hAnsi="Consolas" w:cs="Courier New"/>
@@ -242,31 +214,7 @@
                           <w:bdr w:val="none" w:sz="0" w:space="0" w:color="auto" w:frame="1"/>
                           <w:lang w:val="en-US"/>
                         </w:rPr>
-                        <w:t>qrCode</w:t>
-                      </w:r>
-                      <w:proofErr w:type="spellEnd"/>
-                      <w:r>
-                        <w:rPr>
-                          <w:rFonts w:ascii="Consolas" w:eastAsia="Times New Roman" w:hAnsi="Consolas" w:cs="Courier New"/>
-                          <w:color w:val="C9D1D9"/>
-                          <w:sz w:val="20"/>
-                          <w:szCs w:val="20"/>
-                          <w:bdr w:val="none" w:sz="0" w:space="0" w:color="auto" w:frame="1"/>
-                          <w:lang w:val="en-US"/>
-                        </w:rPr>
-                        <w:t>(</w:t>
-                      </w:r>
-                      <w:proofErr w:type="gramEnd"/>
-                      <w:r>
-                        <w:rPr>
-                          <w:rFonts w:ascii="Consolas" w:eastAsia="Times New Roman" w:hAnsi="Consolas" w:cs="Courier New"/>
-                          <w:color w:val="C9D1D9"/>
-                          <w:sz w:val="20"/>
-                          <w:szCs w:val="20"/>
-                          <w:bdr w:val="none" w:sz="0" w:space="0" w:color="auto" w:frame="1"/>
-                          <w:lang w:val="en-US"/>
-                        </w:rPr>
-                        <w:t>)</w:t>
+                        <w:t>img</w:t>
                       </w:r>
                       <w:r>
                         <w:rPr>
@@ -526,15 +474,7 @@
                                 <w:pStyle w:val="Description"/>
                               </w:pPr>
                               <w:r>
-                                <w:t>{</w:t>
-                              </w:r>
-                              <w:proofErr w:type="spellStart"/>
-                              <w:r>
-                                <w:t>desc</w:t>
-                              </w:r>
-                              <w:proofErr w:type="spellEnd"/>
-                              <w:r>
-                                <w:t>}</w:t>
+                                <w:t>{desc}</w:t>
                               </w:r>
                             </w:p>
                           </w:txbxContent>
@@ -662,15 +602,7 @@
                           <w:pStyle w:val="Description"/>
                         </w:pPr>
                         <w:r>
-                          <w:t>{</w:t>
-                        </w:r>
-                        <w:proofErr w:type="spellStart"/>
-                        <w:r>
-                          <w:t>desc</w:t>
-                        </w:r>
-                        <w:proofErr w:type="spellEnd"/>
-                        <w:r>
-                          <w:t>}</w:t>
+                          <w:t>{desc}</w:t>
                         </w:r>
                       </w:p>
                     </w:txbxContent>
@@ -767,15 +699,7 @@
                               <w:pStyle w:val="PreparationSteps"/>
                             </w:pPr>
                             <w:r>
-                              <w:t>{INS $</w:t>
-                            </w:r>
-                            <w:proofErr w:type="spellStart"/>
-                            <w:r>
-                              <w:t>step.text</w:t>
-                            </w:r>
-                            <w:proofErr w:type="spellEnd"/>
-                            <w:r>
-                              <w:t>}</w:t>
+                              <w:t>{INS $step.text}</w:t>
                             </w:r>
                           </w:p>
                           <w:p>
@@ -845,15 +769,7 @@
                         <w:pStyle w:val="PreparationSteps"/>
                       </w:pPr>
                       <w:r>
-                        <w:t>{INS $</w:t>
-                      </w:r>
-                      <w:proofErr w:type="spellStart"/>
-                      <w:r>
-                        <w:t>step.text</w:t>
-                      </w:r>
-                      <w:proofErr w:type="spellEnd"/>
-                      <w:r>
-                        <w:t>}</w:t>
+                        <w:t>{INS $step.text}</w:t>
                       </w:r>
                     </w:p>
                     <w:p>
@@ -1123,29 +1039,7 @@
                                   <w:sz w:val="28"/>
                                   <w:szCs w:val="28"/>
                                 </w:rPr>
-                                <w:t>{</w:t>
-                              </w:r>
-                              <w:proofErr w:type="spellStart"/>
-                              <w:r>
-                                <w:rPr>
-                                  <w:rFonts w:ascii="Segoe UI" w:hAnsi="Segoe UI" w:cs="Segoe UI"/>
-                                  <w:color w:val="000000" w:themeColor="text1"/>
-                                  <w:kern w:val="24"/>
-                                  <w:sz w:val="28"/>
-                                  <w:szCs w:val="28"/>
-                                </w:rPr>
-                                <w:t>ing</w:t>
-                              </w:r>
-                              <w:proofErr w:type="spellEnd"/>
-                              <w:r>
-                                <w:rPr>
-                                  <w:rFonts w:ascii="Segoe UI" w:hAnsi="Segoe UI" w:cs="Segoe UI"/>
-                                  <w:color w:val="000000" w:themeColor="text1"/>
-                                  <w:kern w:val="24"/>
-                                  <w:sz w:val="28"/>
-                                  <w:szCs w:val="28"/>
-                                </w:rPr>
-                                <w:t>}</w:t>
+                                <w:t>{ing}</w:t>
                               </w:r>
                             </w:p>
                           </w:txbxContent>
@@ -1204,29 +1098,7 @@
                             <w:sz w:val="28"/>
                             <w:szCs w:val="28"/>
                           </w:rPr>
-                          <w:t>{</w:t>
-                        </w:r>
-                        <w:proofErr w:type="spellStart"/>
-                        <w:r>
-                          <w:rPr>
-                            <w:rFonts w:ascii="Segoe UI" w:hAnsi="Segoe UI" w:cs="Segoe UI"/>
-                            <w:color w:val="000000" w:themeColor="text1"/>
-                            <w:kern w:val="24"/>
-                            <w:sz w:val="28"/>
-                            <w:szCs w:val="28"/>
-                          </w:rPr>
-                          <w:t>ing</w:t>
-                        </w:r>
-                        <w:proofErr w:type="spellEnd"/>
-                        <w:r>
-                          <w:rPr>
-                            <w:rFonts w:ascii="Segoe UI" w:hAnsi="Segoe UI" w:cs="Segoe UI"/>
-                            <w:color w:val="000000" w:themeColor="text1"/>
-                            <w:kern w:val="24"/>
-                            <w:sz w:val="28"/>
-                            <w:szCs w:val="28"/>
-                          </w:rPr>
-                          <w:t>}</w:t>
+                          <w:t>{ing}</w:t>
                         </w:r>
                       </w:p>
                     </w:txbxContent>

--- a/public/temp.docx
+++ b/public/temp.docx
@@ -104,6 +104,7 @@
                               </w:rPr>
                               <w:t xml:space="preserve">IMAGE </w:t>
                             </w:r>
+                            <w:proofErr w:type="spellStart"/>
                             <w:r>
                               <w:rPr>
                                 <w:rFonts w:ascii="Consolas" w:eastAsia="Times New Roman" w:hAnsi="Consolas" w:cs="Courier New"/>
@@ -115,6 +116,7 @@
                               </w:rPr>
                               <w:t>img</w:t>
                             </w:r>
+                            <w:proofErr w:type="spellEnd"/>
                             <w:r>
                               <w:rPr>
                                 <w:rFonts w:ascii="Consolas" w:eastAsia="Times New Roman" w:hAnsi="Consolas" w:cs="Courier New"/>
@@ -205,6 +207,7 @@
                         </w:rPr>
                         <w:t xml:space="preserve">IMAGE </w:t>
                       </w:r>
+                      <w:proofErr w:type="spellStart"/>
                       <w:r>
                         <w:rPr>
                           <w:rFonts w:ascii="Consolas" w:eastAsia="Times New Roman" w:hAnsi="Consolas" w:cs="Courier New"/>
@@ -216,6 +219,7 @@
                         </w:rPr>
                         <w:t>img</w:t>
                       </w:r>
+                      <w:proofErr w:type="spellEnd"/>
                       <w:r>
                         <w:rPr>
                           <w:rFonts w:ascii="Consolas" w:eastAsia="Times New Roman" w:hAnsi="Consolas" w:cs="Courier New"/>
@@ -474,7 +478,15 @@
                                 <w:pStyle w:val="Description"/>
                               </w:pPr>
                               <w:r>
-                                <w:t>{desc}</w:t>
+                                <w:t>{</w:t>
+                              </w:r>
+                              <w:proofErr w:type="spellStart"/>
+                              <w:r>
+                                <w:t>desc</w:t>
+                              </w:r>
+                              <w:proofErr w:type="spellEnd"/>
+                              <w:r>
+                                <w:t>}</w:t>
                               </w:r>
                             </w:p>
                           </w:txbxContent>
@@ -602,7 +614,15 @@
                           <w:pStyle w:val="Description"/>
                         </w:pPr>
                         <w:r>
-                          <w:t>{desc}</w:t>
+                          <w:t>{</w:t>
+                        </w:r>
+                        <w:proofErr w:type="spellStart"/>
+                        <w:r>
+                          <w:t>desc</w:t>
+                        </w:r>
+                        <w:proofErr w:type="spellEnd"/>
+                        <w:r>
+                          <w:t>}</w:t>
                         </w:r>
                       </w:p>
                     </w:txbxContent>
@@ -699,7 +719,15 @@
                               <w:pStyle w:val="PreparationSteps"/>
                             </w:pPr>
                             <w:r>
-                              <w:t>{INS $step.text}</w:t>
+                              <w:t>{INS $</w:t>
+                            </w:r>
+                            <w:proofErr w:type="spellStart"/>
+                            <w:r>
+                              <w:t>step.text</w:t>
+                            </w:r>
+                            <w:proofErr w:type="spellEnd"/>
+                            <w:r>
+                              <w:t>}</w:t>
                             </w:r>
                           </w:p>
                           <w:p>
@@ -769,7 +797,15 @@
                         <w:pStyle w:val="PreparationSteps"/>
                       </w:pPr>
                       <w:r>
-                        <w:t>{INS $step.text}</w:t>
+                        <w:t>{INS $</w:t>
+                      </w:r>
+                      <w:proofErr w:type="spellStart"/>
+                      <w:r>
+                        <w:t>step.text</w:t>
+                      </w:r>
+                      <w:proofErr w:type="spellEnd"/>
+                      <w:r>
+                        <w:t>}</w:t>
                       </w:r>
                     </w:p>
                     <w:p>
@@ -906,7 +942,7 @@
         <mc:AlternateContent>
           <mc:Choice Requires="wpg">
             <w:drawing>
-              <wp:anchor distT="0" distB="0" distL="114300" distR="114300" simplePos="0" relativeHeight="251661312" behindDoc="0" locked="0" layoutInCell="1" allowOverlap="1" wp14:anchorId="5D4C23CD" wp14:editId="60CFA5F0">
+              <wp:anchor distT="0" distB="0" distL="114300" distR="114300" simplePos="0" relativeHeight="251661312" behindDoc="0" locked="0" layoutInCell="1" allowOverlap="1" wp14:anchorId="5D4C23CD" wp14:editId="5C84C0C7">
                 <wp:simplePos x="0" y="0"/>
                 <wp:positionH relativeFrom="page">
                   <wp:posOffset>474345</wp:posOffset>
@@ -943,7 +979,9 @@
                             <a:avLst/>
                           </a:prstGeom>
                           <a:solidFill>
-                            <a:srgbClr val="FDC109"/>
+                            <a:schemeClr val="accent1">
+                              <a:lumMod val="75000"/>
+                            </a:schemeClr>
                           </a:solidFill>
                           <a:ln>
                             <a:noFill/>
@@ -1039,7 +1077,29 @@
                                   <w:sz w:val="28"/>
                                   <w:szCs w:val="28"/>
                                 </w:rPr>
-                                <w:t>{ing}</w:t>
+                                <w:t>{</w:t>
+                              </w:r>
+                              <w:proofErr w:type="spellStart"/>
+                              <w:r>
+                                <w:rPr>
+                                  <w:rFonts w:ascii="Segoe UI" w:hAnsi="Segoe UI" w:cs="Segoe UI"/>
+                                  <w:color w:val="000000" w:themeColor="text1"/>
+                                  <w:kern w:val="24"/>
+                                  <w:sz w:val="28"/>
+                                  <w:szCs w:val="28"/>
+                                </w:rPr>
+                                <w:t>ing</w:t>
+                              </w:r>
+                              <w:proofErr w:type="spellEnd"/>
+                              <w:r>
+                                <w:rPr>
+                                  <w:rFonts w:ascii="Segoe UI" w:hAnsi="Segoe UI" w:cs="Segoe UI"/>
+                                  <w:color w:val="000000" w:themeColor="text1"/>
+                                  <w:kern w:val="24"/>
+                                  <w:sz w:val="28"/>
+                                  <w:szCs w:val="28"/>
+                                </w:rPr>
+                                <w:t>}</w:t>
                               </w:r>
                             </w:p>
                           </w:txbxContent>
@@ -1056,8 +1116,8 @@
           </mc:Choice>
           <mc:Fallback>
             <w:pict>
-              <v:group w14:anchorId="5D4C23CD" id="Group 13" o:spid="_x0000_s1034" style="position:absolute;margin-left:37.35pt;margin-top:283.15pt;width:517.9pt;height:167.55pt;z-index:251661312;mso-position-horizontal-relative:page;mso-position-vertical-relative:page" coordorigin="123,35715" coordsize="65776,21283" o:gfxdata="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">
-                <v:rect id="Rectangle 10" o:spid="_x0000_s1035" style="position:absolute;left:123;top:35715;width:65776;height:21283;visibility:visible;mso-wrap-style:square;v-text-anchor:middle" o:gfxdata="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" fillcolor="#fdc109" stroked="f" strokeweight="1pt"/>
+              <v:group w14:anchorId="5D4C23CD" id="Group 13" o:spid="_x0000_s1034" style="position:absolute;margin-left:37.35pt;margin-top:283.15pt;width:517.9pt;height:167.55pt;z-index:251661312;mso-position-horizontal-relative:page;mso-position-vertical-relative:page" coordorigin="123,35715" coordsize="65776,21283" o:gfxdata="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">
+                <v:rect id="Rectangle 10" o:spid="_x0000_s1035" style="position:absolute;left:123;top:35715;width:65776;height:21283;visibility:visible;mso-wrap-style:square;v-text-anchor:middle" o:gfxdata="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" fillcolor="#2e74b5 [2404]" stroked="f" strokeweight="1pt"/>
                 <v:shape id="TextBox 10" o:spid="_x0000_s1036" type="#_x0000_t202" style="position:absolute;left:23478;top:36992;width:19199;height:5660;visibility:visible;mso-wrap-style:none;v-text-anchor:middle" o:gfxdata="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" filled="f" stroked="f">
                   <v:textbox inset="1mm,1mm,1mm,1mm">
                     <w:txbxContent>
@@ -1098,7 +1158,29 @@
                             <w:sz w:val="28"/>
                             <w:szCs w:val="28"/>
                           </w:rPr>
-                          <w:t>{ing}</w:t>
+                          <w:t>{</w:t>
+                        </w:r>
+                        <w:proofErr w:type="spellStart"/>
+                        <w:r>
+                          <w:rPr>
+                            <w:rFonts w:ascii="Segoe UI" w:hAnsi="Segoe UI" w:cs="Segoe UI"/>
+                            <w:color w:val="000000" w:themeColor="text1"/>
+                            <w:kern w:val="24"/>
+                            <w:sz w:val="28"/>
+                            <w:szCs w:val="28"/>
+                          </w:rPr>
+                          <w:t>ing</w:t>
+                        </w:r>
+                        <w:proofErr w:type="spellEnd"/>
+                        <w:r>
+                          <w:rPr>
+                            <w:rFonts w:ascii="Segoe UI" w:hAnsi="Segoe UI" w:cs="Segoe UI"/>
+                            <w:color w:val="000000" w:themeColor="text1"/>
+                            <w:kern w:val="24"/>
+                            <w:sz w:val="28"/>
+                            <w:szCs w:val="28"/>
+                          </w:rPr>
+                          <w:t>}</w:t>
                         </w:r>
                       </w:p>
                     </w:txbxContent>

--- a/public/temp.docx
+++ b/public/temp.docx
@@ -10,16 +10,16 @@
         <mc:AlternateContent>
           <mc:Choice Requires="wps">
             <w:drawing>
-              <wp:anchor distT="45720" distB="45720" distL="114300" distR="114300" simplePos="0" relativeHeight="251668480" behindDoc="0" locked="0" layoutInCell="1" allowOverlap="1" wp14:anchorId="75927DA2" wp14:editId="500B5807">
+              <wp:anchor distT="45720" distB="45720" distL="114300" distR="114300" simplePos="0" relativeHeight="251668480" behindDoc="0" locked="0" layoutInCell="1" allowOverlap="1" wp14:anchorId="75927DA2" wp14:editId="7CF3D9B1">
                 <wp:simplePos x="0" y="0"/>
                 <wp:positionH relativeFrom="column">
-                  <wp:posOffset>4244340</wp:posOffset>
+                  <wp:posOffset>4118610</wp:posOffset>
                 </wp:positionH>
                 <wp:positionV relativeFrom="paragraph">
-                  <wp:posOffset>461010</wp:posOffset>
+                  <wp:posOffset>468630</wp:posOffset>
                 </wp:positionV>
                 <wp:extent cx="2919730" cy="2727325"/>
-                <wp:effectExtent l="0" t="0" r="13970" b="15875"/>
+                <wp:effectExtent l="0" t="0" r="0" b="0"/>
                 <wp:wrapSquare wrapText="bothSides"/>
                 <wp:docPr id="217" name="Text Box 2"/>
                 <wp:cNvGraphicFramePr>
@@ -43,9 +43,7 @@
                           <a:srgbClr val="FFFFFF"/>
                         </a:solidFill>
                         <a:ln w="9525">
-                          <a:solidFill>
-                            <a:srgbClr val="000000"/>
-                          </a:solidFill>
+                          <a:noFill/>
                           <a:miter lim="800000"/>
                           <a:headEnd/>
                           <a:tailEnd/>
@@ -102,9 +100,19 @@
                                 <w:bdr w:val="none" w:sz="0" w:space="0" w:color="auto" w:frame="1"/>
                                 <w:lang w:val="en-US"/>
                               </w:rPr>
+                              <w:t>{</w:t>
+                            </w:r>
+                            <w:r>
+                              <w:rPr>
+                                <w:rFonts w:ascii="Consolas" w:eastAsia="Times New Roman" w:hAnsi="Consolas" w:cs="Courier New"/>
+                                <w:color w:val="C9D1D9"/>
+                                <w:sz w:val="20"/>
+                                <w:szCs w:val="20"/>
+                                <w:bdr w:val="none" w:sz="0" w:space="0" w:color="auto" w:frame="1"/>
+                                <w:lang w:val="en-US"/>
+                              </w:rPr>
                               <w:t xml:space="preserve">IMAGE </w:t>
                             </w:r>
-                            <w:proofErr w:type="spellStart"/>
                             <w:r>
                               <w:rPr>
                                 <w:rFonts w:ascii="Consolas" w:eastAsia="Times New Roman" w:hAnsi="Consolas" w:cs="Courier New"/>
@@ -116,7 +124,50 @@
                               </w:rPr>
                               <w:t>img</w:t>
                             </w:r>
-                            <w:proofErr w:type="spellEnd"/>
+                            <w:r>
+                              <w:rPr>
+                                <w:rFonts w:ascii="Consolas" w:eastAsia="Times New Roman" w:hAnsi="Consolas" w:cs="Courier New"/>
+                                <w:color w:val="C9D1D9"/>
+                                <w:sz w:val="20"/>
+                                <w:szCs w:val="20"/>
+                                <w:bdr w:val="none" w:sz="0" w:space="0" w:color="auto" w:frame="1"/>
+                                <w:lang w:val="en-US"/>
+                              </w:rPr>
+                              <w:t xml:space="preserve">({maxWidth: </w:t>
+                            </w:r>
+                            <w:r>
+                              <w:rPr>
+                                <w:rFonts w:ascii="Consolas" w:eastAsia="Times New Roman" w:hAnsi="Consolas" w:cs="Courier New"/>
+                                <w:color w:val="C9D1D9"/>
+                                <w:sz w:val="20"/>
+                                <w:szCs w:val="20"/>
+                                <w:bdr w:val="none" w:sz="0" w:space="0" w:color="auto" w:frame="1"/>
+                                <w:lang w:val="en-US"/>
+                              </w:rPr>
+                              <w:t>10</w:t>
+                            </w:r>
+                            <w:r>
+                              <w:rPr>
+                                <w:rFonts w:ascii="Consolas" w:eastAsia="Times New Roman" w:hAnsi="Consolas" w:cs="Courier New"/>
+                                <w:color w:val="C9D1D9"/>
+                                <w:sz w:val="20"/>
+                                <w:szCs w:val="20"/>
+                                <w:bdr w:val="none" w:sz="0" w:space="0" w:color="auto" w:frame="1"/>
+                                <w:lang w:val="en-US"/>
+                              </w:rPr>
+                              <w:t>})</w:t>
+                            </w:r>
+                            <w:r>
+                              <w:rPr>
+                                <w:rFonts w:ascii="Consolas" w:eastAsia="Times New Roman" w:hAnsi="Consolas" w:cs="Courier New"/>
+                                <w:color w:val="C9D1D9"/>
+                                <w:sz w:val="20"/>
+                                <w:szCs w:val="20"/>
+                                <w:bdr w:val="none" w:sz="0" w:space="0" w:color="auto" w:frame="1"/>
+                                <w:lang w:val="en-US"/>
+                              </w:rPr>
+                              <w:t>}</w:t>
+                            </w:r>
                             <w:r>
                               <w:rPr>
                                 <w:rFonts w:ascii="Consolas" w:eastAsia="Times New Roman" w:hAnsi="Consolas" w:cs="Courier New"/>
@@ -153,7 +204,7 @@
                 <v:stroke joinstyle="miter"/>
                 <v:path gradientshapeok="t" o:connecttype="rect"/>
               </v:shapetype>
-              <v:shape id="Text Box 2" o:spid="_x0000_s1026" type="#_x0000_t202" style="position:absolute;margin-left:334.2pt;margin-top:36.3pt;width:229.9pt;height:214.75pt;z-index:251668480;visibility:visible;mso-wrap-style:square;mso-width-percent:0;mso-height-percent:0;mso-wrap-distance-left:9pt;mso-wrap-distance-top:3.6pt;mso-wrap-distance-right:9pt;mso-wrap-distance-bottom:3.6pt;mso-position-horizontal:absolute;mso-position-horizontal-relative:text;mso-position-vertical:absolute;mso-position-vertical-relative:text;mso-width-percent:0;mso-height-percent:0;mso-width-relative:margin;mso-height-relative:margin;v-text-anchor:top" o:gfxdata="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">
+              <v:shape id="Text Box 2" o:spid="_x0000_s1026" type="#_x0000_t202" style="position:absolute;margin-left:324.3pt;margin-top:36.9pt;width:229.9pt;height:214.75pt;z-index:251668480;visibility:visible;mso-wrap-style:square;mso-width-percent:0;mso-height-percent:0;mso-wrap-distance-left:9pt;mso-wrap-distance-top:3.6pt;mso-wrap-distance-right:9pt;mso-wrap-distance-bottom:3.6pt;mso-position-horizontal:absolute;mso-position-horizontal-relative:text;mso-position-vertical:absolute;mso-position-vertical-relative:text;mso-width-percent:0;mso-height-percent:0;mso-width-relative:margin;mso-height-relative:margin;v-text-anchor:top" o:gfxdata="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" stroked="f">
                 <v:textbox>
                   <w:txbxContent>
                     <w:p>
@@ -205,9 +256,19 @@
                           <w:bdr w:val="none" w:sz="0" w:space="0" w:color="auto" w:frame="1"/>
                           <w:lang w:val="en-US"/>
                         </w:rPr>
+                        <w:t>{</w:t>
+                      </w:r>
+                      <w:r>
+                        <w:rPr>
+                          <w:rFonts w:ascii="Consolas" w:eastAsia="Times New Roman" w:hAnsi="Consolas" w:cs="Courier New"/>
+                          <w:color w:val="C9D1D9"/>
+                          <w:sz w:val="20"/>
+                          <w:szCs w:val="20"/>
+                          <w:bdr w:val="none" w:sz="0" w:space="0" w:color="auto" w:frame="1"/>
+                          <w:lang w:val="en-US"/>
+                        </w:rPr>
                         <w:t xml:space="preserve">IMAGE </w:t>
                       </w:r>
-                      <w:proofErr w:type="spellStart"/>
                       <w:r>
                         <w:rPr>
                           <w:rFonts w:ascii="Consolas" w:eastAsia="Times New Roman" w:hAnsi="Consolas" w:cs="Courier New"/>
@@ -219,7 +280,50 @@
                         </w:rPr>
                         <w:t>img</w:t>
                       </w:r>
-                      <w:proofErr w:type="spellEnd"/>
+                      <w:r>
+                        <w:rPr>
+                          <w:rFonts w:ascii="Consolas" w:eastAsia="Times New Roman" w:hAnsi="Consolas" w:cs="Courier New"/>
+                          <w:color w:val="C9D1D9"/>
+                          <w:sz w:val="20"/>
+                          <w:szCs w:val="20"/>
+                          <w:bdr w:val="none" w:sz="0" w:space="0" w:color="auto" w:frame="1"/>
+                          <w:lang w:val="en-US"/>
+                        </w:rPr>
+                        <w:t xml:space="preserve">({maxWidth: </w:t>
+                      </w:r>
+                      <w:r>
+                        <w:rPr>
+                          <w:rFonts w:ascii="Consolas" w:eastAsia="Times New Roman" w:hAnsi="Consolas" w:cs="Courier New"/>
+                          <w:color w:val="C9D1D9"/>
+                          <w:sz w:val="20"/>
+                          <w:szCs w:val="20"/>
+                          <w:bdr w:val="none" w:sz="0" w:space="0" w:color="auto" w:frame="1"/>
+                          <w:lang w:val="en-US"/>
+                        </w:rPr>
+                        <w:t>10</w:t>
+                      </w:r>
+                      <w:r>
+                        <w:rPr>
+                          <w:rFonts w:ascii="Consolas" w:eastAsia="Times New Roman" w:hAnsi="Consolas" w:cs="Courier New"/>
+                          <w:color w:val="C9D1D9"/>
+                          <w:sz w:val="20"/>
+                          <w:szCs w:val="20"/>
+                          <w:bdr w:val="none" w:sz="0" w:space="0" w:color="auto" w:frame="1"/>
+                          <w:lang w:val="en-US"/>
+                        </w:rPr>
+                        <w:t>})</w:t>
+                      </w:r>
+                      <w:r>
+                        <w:rPr>
+                          <w:rFonts w:ascii="Consolas" w:eastAsia="Times New Roman" w:hAnsi="Consolas" w:cs="Courier New"/>
+                          <w:color w:val="C9D1D9"/>
+                          <w:sz w:val="20"/>
+                          <w:szCs w:val="20"/>
+                          <w:bdr w:val="none" w:sz="0" w:space="0" w:color="auto" w:frame="1"/>
+                          <w:lang w:val="en-US"/>
+                        </w:rPr>
+                        <w:t>}</w:t>
+                      </w:r>
                       <w:r>
                         <w:rPr>
                           <w:rFonts w:ascii="Consolas" w:eastAsia="Times New Roman" w:hAnsi="Consolas" w:cs="Courier New"/>
@@ -244,145 +348,75 @@
       <w:r>
         <w:rPr>
           <w:noProof/>
-          <w:lang w:eastAsia="en-GB"/>
         </w:rPr>
         <mc:AlternateContent>
-          <mc:Choice Requires="wpg">
+          <mc:Choice Requires="wps">
             <w:drawing>
-              <wp:anchor distT="0" distB="0" distL="114300" distR="114300" simplePos="0" relativeHeight="251659264" behindDoc="0" locked="0" layoutInCell="1" allowOverlap="1" wp14:anchorId="056B1169" wp14:editId="0F88FD41">
+              <wp:anchor distT="0" distB="0" distL="114300" distR="114300" simplePos="0" relativeHeight="251659264" behindDoc="0" locked="0" layoutInCell="1" allowOverlap="1" wp14:anchorId="65FBD9B0" wp14:editId="2CC22A18">
                 <wp:simplePos x="0" y="0"/>
-                <wp:positionH relativeFrom="page">
-                  <wp:posOffset>4271010</wp:posOffset>
+                <wp:positionH relativeFrom="column">
+                  <wp:posOffset>5088759</wp:posOffset>
                 </wp:positionH>
-                <wp:positionV relativeFrom="page">
+                <wp:positionV relativeFrom="paragraph">
                   <wp:posOffset>396240</wp:posOffset>
                 </wp:positionV>
-                <wp:extent cx="2838450" cy="2780665"/>
-                <wp:effectExtent l="0" t="19050" r="19050" b="635"/>
+                <wp:extent cx="2020699" cy="1979562"/>
+                <wp:effectExtent l="19050" t="19050" r="17780" b="20955"/>
                 <wp:wrapNone/>
-                <wp:docPr id="18" name="Group 17"/>
+                <wp:docPr id="2" name="Rectangle 2"/>
                 <wp:cNvGraphicFramePr/>
                 <a:graphic xmlns:a="http://schemas.openxmlformats.org/drawingml/2006/main">
-                  <a:graphicData uri="http://schemas.microsoft.com/office/word/2010/wordprocessingGroup">
-                    <wpg:wgp>
-                      <wpg:cNvGrpSpPr/>
-                      <wpg:grpSpPr>
+                  <a:graphicData uri="http://schemas.microsoft.com/office/word/2010/wordprocessingShape">
+                    <wps:wsp>
+                      <wps:cNvSpPr/>
+                      <wps:spPr>
                         <a:xfrm>
                           <a:off x="0" y="0"/>
-                          <a:ext cx="2838450" cy="2780665"/>
-                          <a:chOff x="3808676" y="307160"/>
-                          <a:chExt cx="2781280" cy="2781280"/>
+                          <a:ext cx="2020699" cy="1979562"/>
                         </a:xfrm>
-                      </wpg:grpSpPr>
-                      <wps:wsp>
-                        <wps:cNvPr id="2" name="Rectangle 2"/>
-                        <wps:cNvSpPr/>
-                        <wps:spPr>
-                          <a:xfrm>
-                            <a:off x="4609956" y="307160"/>
-                            <a:ext cx="1980000" cy="1980000"/>
-                          </a:xfrm>
-                          <a:prstGeom prst="rect">
-                            <a:avLst/>
-                          </a:prstGeom>
-                          <a:noFill/>
-                          <a:ln w="38100">
-                            <a:solidFill>
-                              <a:schemeClr val="bg2">
-                                <a:lumMod val="50000"/>
-                              </a:schemeClr>
-                            </a:solidFill>
-                          </a:ln>
-                        </wps:spPr>
-                        <wps:style>
-                          <a:lnRef idx="2">
-                            <a:schemeClr val="accent1">
-                              <a:shade val="50000"/>
+                        <a:prstGeom prst="rect">
+                          <a:avLst/>
+                        </a:prstGeom>
+                        <a:noFill/>
+                        <a:ln w="38100">
+                          <a:solidFill>
+                            <a:schemeClr val="bg2">
+                              <a:lumMod val="50000"/>
                             </a:schemeClr>
-                          </a:lnRef>
-                          <a:fillRef idx="1">
-                            <a:schemeClr val="accent1"/>
-                          </a:fillRef>
-                          <a:effectRef idx="0">
-                            <a:schemeClr val="accent1"/>
-                          </a:effectRef>
-                          <a:fontRef idx="minor">
-                            <a:schemeClr val="lt1"/>
-                          </a:fontRef>
-                        </wps:style>
-                        <wps:bodyPr rot="0" spcFirstLastPara="0" vert="horz" wrap="square" lIns="91440" tIns="45720" rIns="91440" bIns="45720" numCol="1" spcCol="0" rtlCol="0" fromWordArt="0" anchor="ctr" anchorCtr="0" forceAA="0" compatLnSpc="1">
-                          <a:prstTxWarp prst="textNoShape">
-                            <a:avLst/>
-                          </a:prstTxWarp>
-                          <a:noAutofit/>
-                        </wps:bodyPr>
-                      </wps:wsp>
-                      <pic:pic xmlns:pic="http://schemas.openxmlformats.org/drawingml/2006/picture">
-                        <pic:nvPicPr>
-                          <pic:cNvPr id="3" name="Picture 3"/>
-                          <pic:cNvPicPr>
-                            <a:picLocks noChangeAspect="1"/>
-                          </pic:cNvPicPr>
-                        </pic:nvPicPr>
-                        <pic:blipFill>
-                          <a:blip r:embed="rId5" cstate="print">
-                            <a:extLst>
-                              <a:ext uri="{28A0092B-C50C-407E-A947-70E740481C1C}">
-                                <a14:useLocalDpi xmlns:a14="http://schemas.microsoft.com/office/drawing/2010/main" val="0"/>
-                              </a:ext>
-                            </a:extLst>
-                          </a:blip>
-                          <a:stretch>
-                            <a:fillRect/>
-                          </a:stretch>
-                        </pic:blipFill>
-                        <pic:spPr>
-                          <a:xfrm>
-                            <a:off x="3808676" y="388440"/>
-                            <a:ext cx="2700000" cy="2700000"/>
-                          </a:xfrm>
-                          <a:prstGeom prst="rect">
-                            <a:avLst/>
-                          </a:prstGeom>
-                        </pic:spPr>
-                      </pic:pic>
-                    </wpg:wgp>
+                          </a:solidFill>
+                        </a:ln>
+                      </wps:spPr>
+                      <wps:style>
+                        <a:lnRef idx="2">
+                          <a:schemeClr val="accent1">
+                            <a:shade val="50000"/>
+                          </a:schemeClr>
+                        </a:lnRef>
+                        <a:fillRef idx="1">
+                          <a:schemeClr val="accent1"/>
+                        </a:fillRef>
+                        <a:effectRef idx="0">
+                          <a:schemeClr val="accent1"/>
+                        </a:effectRef>
+                        <a:fontRef idx="minor">
+                          <a:schemeClr val="lt1"/>
+                        </a:fontRef>
+                      </wps:style>
+                      <wps:bodyPr rot="0" spcFirstLastPara="0" vert="horz" wrap="square" lIns="91440" tIns="45720" rIns="91440" bIns="45720" numCol="1" spcCol="0" rtlCol="0" fromWordArt="0" anchor="ctr" anchorCtr="0" forceAA="0" compatLnSpc="1">
+                        <a:prstTxWarp prst="textNoShape">
+                          <a:avLst/>
+                        </a:prstTxWarp>
+                        <a:noAutofit/>
+                      </wps:bodyPr>
+                    </wps:wsp>
                   </a:graphicData>
                 </a:graphic>
-                <wp14:sizeRelH relativeFrom="margin">
-                  <wp14:pctWidth>0</wp14:pctWidth>
-                </wp14:sizeRelH>
               </wp:anchor>
             </w:drawing>
           </mc:Choice>
           <mc:Fallback>
             <w:pict>
-              <v:group w14:anchorId="1BE620AE" id="Group 17" o:spid="_x0000_s1026" style="position:absolute;margin-left:336.3pt;margin-top:31.2pt;width:223.5pt;height:218.95pt;z-index:251659264;mso-position-horizontal-relative:page;mso-position-vertical-relative:page;mso-width-relative:margin" coordorigin="38086,3071" coordsize="27812,27812" o:gfxdata="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">
-                <v:rect id="Rectangle 2" o:spid="_x0000_s1027" style="position:absolute;left:46099;top:3071;width:19800;height:19800;visibility:visible;mso-wrap-style:square;v-text-anchor:middle" o:gfxdata="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" filled="f" strokecolor="#747070 [1614]" strokeweight="3pt"/>
-                <v:shapetype id="_x0000_t75" coordsize="21600,21600" o:spt="75" o:preferrelative="t" path="m@4@5l@4@11@9@11@9@5xe" filled="f" stroked="f">
-                  <v:stroke joinstyle="miter"/>
-                  <v:formulas>
-                    <v:f eqn="if lineDrawn pixelLineWidth 0"/>
-                    <v:f eqn="sum @0 1 0"/>
-                    <v:f eqn="sum 0 0 @1"/>
-                    <v:f eqn="prod @2 1 2"/>
-                    <v:f eqn="prod @3 21600 pixelWidth"/>
-                    <v:f eqn="prod @3 21600 pixelHeight"/>
-                    <v:f eqn="sum @0 0 1"/>
-                    <v:f eqn="prod @6 1 2"/>
-                    <v:f eqn="prod @7 21600 pixelWidth"/>
-                    <v:f eqn="sum @8 21600 0"/>
-                    <v:f eqn="prod @7 21600 pixelHeight"/>
-                    <v:f eqn="sum @10 21600 0"/>
-                  </v:formulas>
-                  <v:path o:extrusionok="f" gradientshapeok="t" o:connecttype="rect"/>
-                  <o:lock v:ext="edit" aspectratio="t"/>
-                </v:shapetype>
-                <v:shape id="Picture 3" o:spid="_x0000_s1028" type="#_x0000_t75" style="position:absolute;left:38086;top:3884;width:27000;height:27000;visibility:visible;mso-wrap-style:square" o:gfxdata="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">
-                  <v:imagedata r:id="rId6" o:title=""/>
-                </v:shape>
-                <w10:wrap anchorx="page" anchory="page"/>
-              </v:group>
+              <v:rect w14:anchorId="503C1409" id="Rectangle 2" o:spid="_x0000_s1026" style="position:absolute;margin-left:400.7pt;margin-top:31.2pt;width:159.1pt;height:155.85pt;z-index:251659264;visibility:visible;mso-wrap-style:square;mso-wrap-distance-left:9pt;mso-wrap-distance-top:0;mso-wrap-distance-right:9pt;mso-wrap-distance-bottom:0;mso-position-horizontal:absolute;mso-position-horizontal-relative:text;mso-position-vertical:absolute;mso-position-vertical-relative:text;v-text-anchor:middle" o:gfxdata="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" filled="f" strokecolor="#747070 [1614]" strokeweight="3pt"/>
             </w:pict>
           </mc:Fallback>
         </mc:AlternateContent>
@@ -395,7 +429,7 @@
         <mc:AlternateContent>
           <mc:Choice Requires="wpg">
             <w:drawing>
-              <wp:anchor distT="0" distB="0" distL="114300" distR="114300" simplePos="0" relativeHeight="251660288" behindDoc="0" locked="0" layoutInCell="1" allowOverlap="1" wp14:anchorId="59440C1B" wp14:editId="21166E76">
+              <wp:anchor distT="0" distB="0" distL="114300" distR="114300" simplePos="0" relativeHeight="251660288" behindDoc="0" locked="0" layoutInCell="1" allowOverlap="1" wp14:anchorId="59440C1B" wp14:editId="0871A2AB">
                 <wp:simplePos x="0" y="0"/>
                 <wp:positionH relativeFrom="page">
                   <wp:posOffset>464127</wp:posOffset>
@@ -426,7 +460,7 @@
                         <wps:spPr>
                           <a:xfrm>
                             <a:off x="1049351" y="332387"/>
-                            <a:ext cx="523548" cy="359086"/>
+                            <a:ext cx="630876" cy="359086"/>
                           </a:xfrm>
                           <a:prstGeom prst="rect">
                             <a:avLst/>
@@ -449,7 +483,47 @@
                                   <w:sz w:val="28"/>
                                   <w:szCs w:val="28"/>
                                 </w:rPr>
-                                <w:t>{type}</w:t>
+                                <w:t>{</w:t>
+                              </w:r>
+                              <w:r>
+                                <w:rPr>
+                                  <w:rFonts w:ascii="Segoe UI" w:hAnsi="Segoe UI" w:cs="Segoe UI"/>
+                                  <w:color w:val="000000" w:themeColor="text1"/>
+                                  <w:kern w:val="24"/>
+                                  <w:sz w:val="28"/>
+                                  <w:szCs w:val="28"/>
+                                </w:rPr>
+                                <w:t>{</w:t>
+                              </w:r>
+                              <w:r>
+                                <w:rPr>
+                                  <w:rFonts w:ascii="Segoe UI" w:hAnsi="Segoe UI" w:cs="Segoe UI"/>
+                                  <w:color w:val="000000" w:themeColor="text1"/>
+                                  <w:kern w:val="24"/>
+                                  <w:sz w:val="28"/>
+                                  <w:szCs w:val="28"/>
+                                </w:rPr>
+                                <w:t>type</w:t>
+                              </w:r>
+                              <w:r>
+                                <w:rPr>
+                                  <w:rFonts w:ascii="Segoe UI" w:hAnsi="Segoe UI" w:cs="Segoe UI"/>
+                                  <w:color w:val="000000" w:themeColor="text1"/>
+                                  <w:kern w:val="24"/>
+                                  <w:sz w:val="28"/>
+                                  <w:szCs w:val="28"/>
+                                </w:rPr>
+                                <w:t>}</w:t>
+                              </w:r>
+                              <w:r>
+                                <w:rPr>
+                                  <w:rFonts w:ascii="Segoe UI" w:hAnsi="Segoe UI" w:cs="Segoe UI"/>
+                                  <w:color w:val="000000" w:themeColor="text1"/>
+                                  <w:kern w:val="24"/>
+                                  <w:sz w:val="28"/>
+                                  <w:szCs w:val="28"/>
+                                </w:rPr>
+                                <w:t>}</w:t>
                               </w:r>
                             </w:p>
                           </w:txbxContent>
@@ -480,11 +554,15 @@
                               <w:r>
                                 <w:t>{</w:t>
                               </w:r>
-                              <w:proofErr w:type="spellStart"/>
+                              <w:r>
+                                <w:t>{</w:t>
+                              </w:r>
                               <w:r>
                                 <w:t>desc</w:t>
                               </w:r>
-                              <w:proofErr w:type="spellEnd"/>
+                              <w:r>
+                                <w:t>}</w:t>
+                              </w:r>
                               <w:r>
                                 <w:t>}</w:t>
                               </w:r>
@@ -524,7 +602,27 @@
                                   <w:sz w:val="64"/>
                                   <w:szCs w:val="64"/>
                                 </w:rPr>
+                                <w:t>{</w:t>
+                              </w:r>
+                              <w:r>
+                                <w:rPr>
+                                  <w:rFonts w:ascii="Lucida Calligraphy" w:hAnsi="Lucida Calligraphy" w:cs="Segoe UI"/>
+                                  <w:color w:val="574944"/>
+                                  <w:kern w:val="24"/>
+                                  <w:sz w:val="64"/>
+                                  <w:szCs w:val="64"/>
+                                </w:rPr>
                                 <w:t>{title}</w:t>
+                              </w:r>
+                              <w:r>
+                                <w:rPr>
+                                  <w:rFonts w:ascii="Lucida Calligraphy" w:hAnsi="Lucida Calligraphy" w:cs="Segoe UI"/>
+                                  <w:color w:val="574944"/>
+                                  <w:kern w:val="24"/>
+                                  <w:sz w:val="64"/>
+                                  <w:szCs w:val="64"/>
+                                </w:rPr>
+                                <w:t>}</w:t>
                               </w:r>
                             </w:p>
                           </w:txbxContent>
@@ -582,8 +680,8 @@
           </mc:Choice>
           <mc:Fallback>
             <w:pict>
-              <v:group w14:anchorId="59440C1B" id="Group 16" o:spid="_x0000_s1027" style="position:absolute;margin-left:36.55pt;margin-top:31.1pt;width:284.85pt;height:219.85pt;z-index:251660288;mso-position-horizontal-relative:page;mso-position-vertical-relative:page;mso-width-relative:margin;mso-height-relative:margin" coordorigin=",3323" coordsize="36180,27926" o:gfxdata="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">
-                <v:shape id="TextBox 5" o:spid="_x0000_s1028" type="#_x0000_t202" style="position:absolute;left:10493;top:3323;width:5235;height:3591;visibility:visible;mso-wrap-style:none;v-text-anchor:middle" o:gfxdata="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" filled="f" stroked="f">
+              <v:group w14:anchorId="59440C1B" id="Group 16" o:spid="_x0000_s1027" style="position:absolute;margin-left:36.55pt;margin-top:31.1pt;width:284.85pt;height:219.85pt;z-index:251660288;mso-position-horizontal-relative:page;mso-position-vertical-relative:page;mso-width-relative:margin;mso-height-relative:margin" coordorigin=",3323" coordsize="36180,27926" o:gfxdata="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">
+                <v:shape id="TextBox 5" o:spid="_x0000_s1028" type="#_x0000_t202" style="position:absolute;left:10493;top:3323;width:6309;height:3591;visibility:visible;mso-wrap-style:none;v-text-anchor:middle" o:gfxdata="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" filled="f" stroked="f">
                   <v:textbox inset="1mm,1mm,1mm,1mm">
                     <w:txbxContent>
                       <w:p>
@@ -600,7 +698,47 @@
                             <w:sz w:val="28"/>
                             <w:szCs w:val="28"/>
                           </w:rPr>
-                          <w:t>{type}</w:t>
+                          <w:t>{</w:t>
+                        </w:r>
+                        <w:r>
+                          <w:rPr>
+                            <w:rFonts w:ascii="Segoe UI" w:hAnsi="Segoe UI" w:cs="Segoe UI"/>
+                            <w:color w:val="000000" w:themeColor="text1"/>
+                            <w:kern w:val="24"/>
+                            <w:sz w:val="28"/>
+                            <w:szCs w:val="28"/>
+                          </w:rPr>
+                          <w:t>{</w:t>
+                        </w:r>
+                        <w:r>
+                          <w:rPr>
+                            <w:rFonts w:ascii="Segoe UI" w:hAnsi="Segoe UI" w:cs="Segoe UI"/>
+                            <w:color w:val="000000" w:themeColor="text1"/>
+                            <w:kern w:val="24"/>
+                            <w:sz w:val="28"/>
+                            <w:szCs w:val="28"/>
+                          </w:rPr>
+                          <w:t>type</w:t>
+                        </w:r>
+                        <w:r>
+                          <w:rPr>
+                            <w:rFonts w:ascii="Segoe UI" w:hAnsi="Segoe UI" w:cs="Segoe UI"/>
+                            <w:color w:val="000000" w:themeColor="text1"/>
+                            <w:kern w:val="24"/>
+                            <w:sz w:val="28"/>
+                            <w:szCs w:val="28"/>
+                          </w:rPr>
+                          <w:t>}</w:t>
+                        </w:r>
+                        <w:r>
+                          <w:rPr>
+                            <w:rFonts w:ascii="Segoe UI" w:hAnsi="Segoe UI" w:cs="Segoe UI"/>
+                            <w:color w:val="000000" w:themeColor="text1"/>
+                            <w:kern w:val="24"/>
+                            <w:sz w:val="28"/>
+                            <w:szCs w:val="28"/>
+                          </w:rPr>
+                          <w:t>}</w:t>
                         </w:r>
                       </w:p>
                     </w:txbxContent>
@@ -616,11 +754,15 @@
                         <w:r>
                           <w:t>{</w:t>
                         </w:r>
-                        <w:proofErr w:type="spellStart"/>
+                        <w:r>
+                          <w:t>{</w:t>
+                        </w:r>
                         <w:r>
                           <w:t>desc</w:t>
                         </w:r>
-                        <w:proofErr w:type="spellEnd"/>
+                        <w:r>
+                          <w:t>}</w:t>
+                        </w:r>
                         <w:r>
                           <w:t>}</w:t>
                         </w:r>
@@ -645,7 +787,27 @@
                             <w:sz w:val="64"/>
                             <w:szCs w:val="64"/>
                           </w:rPr>
+                          <w:t>{</w:t>
+                        </w:r>
+                        <w:r>
+                          <w:rPr>
+                            <w:rFonts w:ascii="Lucida Calligraphy" w:hAnsi="Lucida Calligraphy" w:cs="Segoe UI"/>
+                            <w:color w:val="574944"/>
+                            <w:kern w:val="24"/>
+                            <w:sz w:val="64"/>
+                            <w:szCs w:val="64"/>
+                          </w:rPr>
                           <w:t>{title}</w:t>
+                        </w:r>
+                        <w:r>
+                          <w:rPr>
+                            <w:rFonts w:ascii="Lucida Calligraphy" w:hAnsi="Lucida Calligraphy" w:cs="Segoe UI"/>
+                            <w:color w:val="574944"/>
+                            <w:kern w:val="24"/>
+                            <w:sz w:val="64"/>
+                            <w:szCs w:val="64"/>
+                          </w:rPr>
+                          <w:t>}</w:t>
                         </w:r>
                       </w:p>
                     </w:txbxContent>
@@ -702,6 +864,9 @@
                               <w:t>{</w:t>
                             </w:r>
                             <w:r>
+                              <w:t>{</w:t>
+                            </w:r>
+                            <w:r>
                               <w:t xml:space="preserve">FOR </w:t>
                             </w:r>
                             <w:r>
@@ -713,19 +878,20 @@
                             <w:r>
                               <w:t>instructions}</w:t>
                             </w:r>
+                            <w:r>
+                              <w:t>}</w:t>
+                            </w:r>
                           </w:p>
                           <w:p>
                             <w:pPr>
                               <w:pStyle w:val="PreparationSteps"/>
                             </w:pPr>
                             <w:r>
-                              <w:t>{INS $</w:t>
+                              <w:t>{</w:t>
                             </w:r>
-                            <w:proofErr w:type="spellStart"/>
                             <w:r>
-                              <w:t>step.text</w:t>
+                              <w:t>{INS $step.text}</w:t>
                             </w:r>
-                            <w:proofErr w:type="spellEnd"/>
                             <w:r>
                               <w:t>}</w:t>
                             </w:r>
@@ -744,10 +910,16 @@
                               <w:t>{</w:t>
                             </w:r>
                             <w:r>
+                              <w:t>{</w:t>
+                            </w:r>
+                            <w:r>
                               <w:t xml:space="preserve">END-FOR </w:t>
                             </w:r>
                             <w:r>
                               <w:t>step</w:t>
+                            </w:r>
+                            <w:r>
+                              <w:t>}</w:t>
                             </w:r>
                             <w:r>
                               <w:t>}</w:t>
@@ -780,6 +952,9 @@
                         <w:t>{</w:t>
                       </w:r>
                       <w:r>
+                        <w:t>{</w:t>
+                      </w:r>
+                      <w:r>
                         <w:t xml:space="preserve">FOR </w:t>
                       </w:r>
                       <w:r>
@@ -791,19 +966,20 @@
                       <w:r>
                         <w:t>instructions}</w:t>
                       </w:r>
+                      <w:r>
+                        <w:t>}</w:t>
+                      </w:r>
                     </w:p>
                     <w:p>
                       <w:pPr>
                         <w:pStyle w:val="PreparationSteps"/>
                       </w:pPr>
                       <w:r>
-                        <w:t>{INS $</w:t>
+                        <w:t>{</w:t>
                       </w:r>
-                      <w:proofErr w:type="spellStart"/>
                       <w:r>
-                        <w:t>step.text</w:t>
+                        <w:t>{INS $step.text}</w:t>
                       </w:r>
-                      <w:proofErr w:type="spellEnd"/>
                       <w:r>
                         <w:t>}</w:t>
                       </w:r>
@@ -822,10 +998,16 @@
                         <w:t>{</w:t>
                       </w:r>
                       <w:r>
+                        <w:t>{</w:t>
+                      </w:r>
+                      <w:r>
                         <w:t xml:space="preserve">END-FOR </w:t>
                       </w:r>
                       <w:r>
                         <w:t>step</w:t>
+                      </w:r>
+                      <w:r>
+                        <w:t>}</w:t>
                       </w:r>
                       <w:r>
                         <w:t>}</w:t>
@@ -1079,7 +1261,6 @@
                                 </w:rPr>
                                 <w:t>{</w:t>
                               </w:r>
-                              <w:proofErr w:type="spellStart"/>
                               <w:r>
                                 <w:rPr>
                                   <w:rFonts w:ascii="Segoe UI" w:hAnsi="Segoe UI" w:cs="Segoe UI"/>
@@ -1088,9 +1269,18 @@
                                   <w:sz w:val="28"/>
                                   <w:szCs w:val="28"/>
                                 </w:rPr>
-                                <w:t>ing</w:t>
+                                <w:t>{</w:t>
                               </w:r>
-                              <w:proofErr w:type="spellEnd"/>
+                              <w:r>
+                                <w:rPr>
+                                  <w:rFonts w:ascii="Segoe UI" w:hAnsi="Segoe UI" w:cs="Segoe UI"/>
+                                  <w:color w:val="000000" w:themeColor="text1"/>
+                                  <w:kern w:val="24"/>
+                                  <w:sz w:val="28"/>
+                                  <w:szCs w:val="28"/>
+                                </w:rPr>
+                                <w:t>ing}</w:t>
+                              </w:r>
                               <w:r>
                                 <w:rPr>
                                   <w:rFonts w:ascii="Segoe UI" w:hAnsi="Segoe UI" w:cs="Segoe UI"/>
@@ -1160,7 +1350,6 @@
                           </w:rPr>
                           <w:t>{</w:t>
                         </w:r>
-                        <w:proofErr w:type="spellStart"/>
                         <w:r>
                           <w:rPr>
                             <w:rFonts w:ascii="Segoe UI" w:hAnsi="Segoe UI" w:cs="Segoe UI"/>
@@ -1169,9 +1358,18 @@
                             <w:sz w:val="28"/>
                             <w:szCs w:val="28"/>
                           </w:rPr>
-                          <w:t>ing</w:t>
+                          <w:t>{</w:t>
                         </w:r>
-                        <w:proofErr w:type="spellEnd"/>
+                        <w:r>
+                          <w:rPr>
+                            <w:rFonts w:ascii="Segoe UI" w:hAnsi="Segoe UI" w:cs="Segoe UI"/>
+                            <w:color w:val="000000" w:themeColor="text1"/>
+                            <w:kern w:val="24"/>
+                            <w:sz w:val="28"/>
+                            <w:szCs w:val="28"/>
+                          </w:rPr>
+                          <w:t>ing}</w:t>
+                        </w:r>
                         <w:r>
                           <w:rPr>
                             <w:rFonts w:ascii="Segoe UI" w:hAnsi="Segoe UI" w:cs="Segoe UI"/>
@@ -1223,7 +1421,7 @@
                     </pic:cNvPicPr>
                   </pic:nvPicPr>
                   <pic:blipFill>
-                    <a:blip r:embed="rId7" cstate="print">
+                    <a:blip r:embed="rId5" cstate="print">
                       <a:extLst>
                         <a:ext uri="{28A0092B-C50C-407E-A947-70E740481C1C}">
                           <a14:useLocalDpi xmlns:a14="http://schemas.microsoft.com/office/drawing/2010/main" val="0"/>
@@ -1267,7 +1465,7 @@
             <wp:effectExtent l="0" t="0" r="6985" b="0"/>
             <wp:wrapNone/>
             <wp:docPr id="20" name="Picture 19">
-              <a:hlinkClick xmlns:a="http://schemas.openxmlformats.org/drawingml/2006/main" r:id="rId8"/>
+              <a:hlinkClick xmlns:a="http://schemas.openxmlformats.org/drawingml/2006/main" r:id="rId6"/>
               <a:extLst xmlns:a="http://schemas.openxmlformats.org/drawingml/2006/main">
                 <a:ext uri="{FF2B5EF4-FFF2-40B4-BE49-F238E27FC236}">
                   <a16:creationId xmlns:a16="http://schemas.microsoft.com/office/drawing/2014/main" id="{875B4D1B-1ECF-488F-9573-9C2497DFAE05}"/>
@@ -1280,7 +1478,7 @@
                 <pic:pic xmlns:pic="http://schemas.openxmlformats.org/drawingml/2006/picture">
                   <pic:nvPicPr>
                     <pic:cNvPr id="20" name="Picture 19">
-                      <a:hlinkClick r:id="rId8"/>
+                      <a:hlinkClick r:id="rId6"/>
                       <a:extLst>
                         <a:ext uri="{FF2B5EF4-FFF2-40B4-BE49-F238E27FC236}">
                           <a16:creationId xmlns:a16="http://schemas.microsoft.com/office/drawing/2014/main" id="{875B4D1B-1ECF-488F-9573-9C2497DFAE05}"/>
@@ -1290,7 +1488,7 @@
                     <pic:cNvPicPr/>
                   </pic:nvPicPr>
                   <pic:blipFill>
-                    <a:blip r:embed="rId9" cstate="print">
+                    <a:blip r:embed="rId7" cstate="print">
                       <a:extLst>
                         <a:ext uri="{28A0092B-C50C-407E-A947-70E740481C1C}">
                           <a14:useLocalDpi xmlns:a14="http://schemas.microsoft.com/office/drawing/2010/main" val="0"/>
@@ -1359,7 +1557,7 @@
                               <w:spacing w:before="0" w:beforeAutospacing="0" w:after="0" w:afterAutospacing="0" w:line="254" w:lineRule="auto"/>
                               <w:jc w:val="right"/>
                             </w:pPr>
-                            <w:hyperlink r:id="rId10" w:history="1">
+                            <w:hyperlink r:id="rId8" w:history="1">
                               <w:r>
                                 <w:rPr>
                                   <w:rStyle w:val="Hyperlink"/>
@@ -1395,7 +1593,7 @@
                         <w:spacing w:before="0" w:beforeAutospacing="0" w:after="0" w:afterAutospacing="0" w:line="254" w:lineRule="auto"/>
                         <w:jc w:val="right"/>
                       </w:pPr>
-                      <w:hyperlink r:id="rId11" w:history="1">
+                      <w:hyperlink r:id="rId9" w:history="1">
                         <w:r>
                           <w:rPr>
                             <w:rStyle w:val="Hyperlink"/>

--- a/public/temp.docx
+++ b/public/temp.docx
@@ -144,7 +144,7 @@
                                 <w:bdr w:val="none" w:sz="0" w:space="0" w:color="auto" w:frame="1"/>
                                 <w:lang w:val="en-US"/>
                               </w:rPr>
-                              <w:t>10</w:t>
+                              <w:t>8</w:t>
                             </w:r>
                             <w:r>
                               <w:rPr>
@@ -300,7 +300,7 @@
                           <w:bdr w:val="none" w:sz="0" w:space="0" w:color="auto" w:frame="1"/>
                           <w:lang w:val="en-US"/>
                         </w:rPr>
-                        <w:t>10</w:t>
+                        <w:t>8</w:t>
                       </w:r>
                       <w:r>
                         <w:rPr>
@@ -416,7 +416,7 @@
           </mc:Choice>
           <mc:Fallback>
             <w:pict>
-              <v:rect w14:anchorId="503C1409" id="Rectangle 2" o:spid="_x0000_s1026" style="position:absolute;margin-left:400.7pt;margin-top:31.2pt;width:159.1pt;height:155.85pt;z-index:251659264;visibility:visible;mso-wrap-style:square;mso-wrap-distance-left:9pt;mso-wrap-distance-top:0;mso-wrap-distance-right:9pt;mso-wrap-distance-bottom:0;mso-position-horizontal:absolute;mso-position-horizontal-relative:text;mso-position-vertical:absolute;mso-position-vertical-relative:text;v-text-anchor:middle" o:gfxdata="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" filled="f" strokecolor="#747070 [1614]" strokeweight="3pt"/>
+              <v:rect w14:anchorId="17FDF50A" id="Rectangle 2" o:spid="_x0000_s1026" style="position:absolute;margin-left:400.7pt;margin-top:31.2pt;width:159.1pt;height:155.85pt;z-index:251659264;visibility:visible;mso-wrap-style:square;mso-wrap-distance-left:9pt;mso-wrap-distance-top:0;mso-wrap-distance-right:9pt;mso-wrap-distance-bottom:0;mso-position-horizontal:absolute;mso-position-horizontal-relative:text;mso-position-vertical:absolute;mso-position-vertical-relative:text;v-text-anchor:middle" o:gfxdata="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" filled="f" strokecolor="#747070 [1614]" strokeweight="3pt"/>
             </w:pict>
           </mc:Fallback>
         </mc:AlternateContent>
